--- a/Notes.docx
+++ b/Notes.docx
@@ -6,7 +6,6 @@
       <w:pPr>
         <w:pStyle w:val="Heading1"/>
         <w:rPr>
-          <w:rFonts w:hint="eastAsia"/>
           <w:lang w:eastAsia="ko-KR"/>
         </w:rPr>
       </w:pPr>
@@ -39,9 +38,6 @@
     <w:p>
       <w:pPr>
         <w:pStyle w:val="ListBullet"/>
-        <w:rPr>
-          <w:rFonts w:hint="eastAsia"/>
-        </w:rPr>
       </w:pPr>
       <w:r>
         <w:rPr>
@@ -151,9 +147,6 @@
     <w:p>
       <w:pPr>
         <w:pStyle w:val="ListBullet"/>
-        <w:rPr>
-          <w:rFonts w:hint="eastAsia"/>
-        </w:rPr>
       </w:pPr>
       <w:r>
         <w:rPr>
@@ -208,9 +201,6 @@
     <w:p>
       <w:pPr>
         <w:pStyle w:val="ListBullet"/>
-        <w:rPr>
-          <w:rFonts w:hint="eastAsia"/>
-        </w:rPr>
       </w:pPr>
       <w:proofErr w:type="spellStart"/>
       <w:r>
@@ -463,6 +453,9 @@
     <w:p>
       <w:pPr>
         <w:pStyle w:val="Heading2"/>
+        <w:pBdr>
+          <w:bottom w:val="single" w:sz="6" w:space="1" w:color="auto"/>
+        </w:pBdr>
       </w:pPr>
       <w:r>
         <w:rPr>
@@ -491,38 +484,179 @@
           <w:lang w:eastAsia="ko-KR"/>
         </w:rPr>
         <w:t xml:space="preserve">: </w:t>
+      </w:r>
+      <w:hyperlink r:id="rId7" w:history="1">
+        <w:r>
+          <w:rPr>
+            <w:rStyle w:val="Hyperlink"/>
+          </w:rPr>
+          <w:t>https://www.youtube.com/watch?v=7W_s776Ir1E</w:t>
+        </w:r>
+      </w:hyperlink>
+    </w:p>
+    <w:p/>
+    <w:p>
+      <w:pPr>
+        <w:rPr>
+          <w:rFonts w:hint="eastAsia"/>
+          <w:lang w:eastAsia="ko-KR"/>
+        </w:rPr>
+      </w:pPr>
+      <w:r>
+        <w:rPr>
+          <w:lang w:eastAsia="ko-KR"/>
+        </w:rPr>
+        <w:t xml:space="preserve">AWS – CloudFront3 </w:t>
+      </w:r>
+      <w:proofErr w:type="spellStart"/>
+      <w:r>
+        <w:rPr>
+          <w:rFonts w:hint="eastAsia"/>
+          <w:lang w:eastAsia="ko-KR"/>
+        </w:rPr>
+        <w:t>클라우드프론트</w:t>
+      </w:r>
+      <w:proofErr w:type="spellEnd"/>
+      <w:r>
+        <w:rPr>
+          <w:rFonts w:hint="eastAsia"/>
+          <w:lang w:eastAsia="ko-KR"/>
+        </w:rPr>
+        <w:t xml:space="preserve"> </w:t>
+      </w:r>
+      <w:r>
+        <w:rPr>
+          <w:rFonts w:hint="eastAsia"/>
+          <w:lang w:eastAsia="ko-KR"/>
+        </w:rPr>
+        <w:t>생성</w:t>
+      </w:r>
+    </w:p>
+    <w:p>
+      <w:pPr>
+        <w:rPr>
+          <w:rFonts w:hint="eastAsia"/>
+          <w:lang w:eastAsia="ko-KR"/>
+        </w:rPr>
+      </w:pPr>
+    </w:p>
+    <w:p>
+      <w:pPr>
+        <w:pStyle w:val="ListParagraph"/>
+        <w:numPr>
+          <w:ilvl w:val="0"/>
+          <w:numId w:val="5"/>
+        </w:numPr>
+        <w:rPr>
+          <w:b/>
+          <w:lang w:eastAsia="ko-KR"/>
+        </w:rPr>
+      </w:pPr>
+      <w:r>
+        <w:rPr>
+          <w:b/>
+          <w:lang w:eastAsia="ko-KR"/>
+        </w:rPr>
+        <w:t>User -&gt; cloud front -&gt; web server</w:t>
+      </w:r>
+    </w:p>
+    <w:p>
+      <w:pPr>
+        <w:pStyle w:val="ListParagraph"/>
+        <w:numPr>
+          <w:ilvl w:val="0"/>
+          <w:numId w:val="5"/>
+        </w:numPr>
+        <w:rPr>
+          <w:b/>
+          <w:lang w:eastAsia="ko-KR"/>
+        </w:rPr>
+      </w:pPr>
+      <w:r>
+        <w:rPr>
+          <w:b/>
+          <w:lang w:eastAsia="ko-KR"/>
+        </w:rPr>
+        <w:t xml:space="preserve">Web server -&gt; </w:t>
+      </w:r>
+      <w:proofErr w:type="spellStart"/>
+      <w:r>
+        <w:rPr>
+          <w:b/>
+          <w:lang w:eastAsia="ko-KR"/>
+        </w:rPr>
+        <w:t>cloudfront</w:t>
+      </w:r>
+      <w:proofErr w:type="spellEnd"/>
+      <w:r>
+        <w:rPr>
+          <w:b/>
+          <w:lang w:eastAsia="ko-KR"/>
+        </w:rPr>
+        <w:t xml:space="preserve"> -&gt; user</w:t>
+      </w:r>
+    </w:p>
+    <w:p>
+      <w:pPr>
+        <w:pStyle w:val="ListParagraph"/>
+        <w:numPr>
+          <w:ilvl w:val="0"/>
+          <w:numId w:val="5"/>
+        </w:numPr>
+        <w:rPr>
+          <w:b/>
+          <w:lang w:eastAsia="ko-KR"/>
+        </w:rPr>
+      </w:pPr>
+      <w:r>
+        <w:rPr>
+          <w:b/>
+          <w:lang w:eastAsia="ko-KR"/>
+        </w:rPr>
+        <w:t>User -&gt; cloud front</w:t>
+      </w:r>
+    </w:p>
+    <w:p>
+      <w:pPr>
+        <w:pStyle w:val="ListParagraph"/>
+        <w:numPr>
+          <w:ilvl w:val="0"/>
+          <w:numId w:val="5"/>
+        </w:numPr>
+        <w:rPr>
+          <w:b/>
+          <w:lang w:eastAsia="ko-KR"/>
+        </w:rPr>
+      </w:pPr>
+      <w:proofErr w:type="spellStart"/>
+      <w:r>
+        <w:rPr>
+          <w:b/>
+          <w:lang w:eastAsia="ko-KR"/>
+        </w:rPr>
+        <w:t>Cloudfront</w:t>
+      </w:r>
+      <w:proofErr w:type="spellEnd"/>
+      <w:r>
+        <w:rPr>
+          <w:b/>
+          <w:lang w:eastAsia="ko-KR"/>
+        </w:rPr>
+        <w:t xml:space="preserve"> -&gt; user</w:t>
       </w:r>
       <w:bookmarkStart w:id="0" w:name="_GoBack"/>
       <w:bookmarkEnd w:id="0"/>
-      <w:r>
-        <w:fldChar w:fldCharType="begin"/>
-      </w:r>
-      <w:r>
-        <w:instrText xml:space="preserve"> HYPERLINK "</w:instrText>
-      </w:r>
-      <w:r>
-        <w:instrText>https://www.youtube.com/watch?v=7W_s776Ir1E</w:instrText>
-      </w:r>
-      <w:r>
-        <w:instrText xml:space="preserve">" </w:instrText>
-      </w:r>
-      <w:r>
-        <w:fldChar w:fldCharType="separate"/>
-      </w:r>
-      <w:r>
-        <w:rPr>
-          <w:rStyle w:val="Hyperlink"/>
-        </w:rPr>
-        <w:t>https://www.youtube.com/watch?v=7W_s776Ir1E</w:t>
-      </w:r>
-      <w:r>
-        <w:fldChar w:fldCharType="end"/>
-      </w:r>
     </w:p>
-    <w:p/>
+    <w:p>
+      <w:pPr>
+        <w:rPr>
+          <w:lang w:eastAsia="ko-KR"/>
+        </w:rPr>
+      </w:pPr>
+    </w:p>
     <w:sectPr>
-      <w:footerReference w:type="default" r:id="rId7"/>
-      <w:headerReference w:type="first" r:id="rId8"/>
+      <w:footerReference w:type="default" r:id="rId8"/>
+      <w:headerReference w:type="first" r:id="rId9"/>
       <w:pgSz w:w="12240" w:h="15840"/>
       <w:pgMar w:top="720" w:right="1440" w:bottom="1800" w:left="1440" w:header="720" w:footer="720" w:gutter="0"/>
       <w:cols w:space="720"/>
@@ -628,7 +762,6 @@
     <w:pPr>
       <w:pStyle w:val="Header"/>
       <w:rPr>
-        <w:rFonts w:hint="eastAsia"/>
         <w:lang w:eastAsia="ko-KR"/>
       </w:rPr>
     </w:pPr>
@@ -800,6 +933,119 @@
     </w:lvl>
   </w:abstractNum>
   <w:abstractNum w:abstractNumId="3">
+    <w:nsid w:val="41E40F11"/>
+    <w:multiLevelType w:val="hybridMultilevel"/>
+    <w:tmpl w:val="7966D258"/>
+    <w:lvl w:ilvl="0" w:tplc="04090001">
+      <w:start w:val="1"/>
+      <w:numFmt w:val="bullet"/>
+      <w:lvlText w:val=""/>
+      <w:lvlJc w:val="left"/>
+      <w:pPr>
+        <w:ind w:left="720" w:hanging="360"/>
+      </w:pPr>
+      <w:rPr>
+        <w:rFonts w:ascii="Symbol" w:hAnsi="Symbol" w:hint="default"/>
+      </w:rPr>
+    </w:lvl>
+    <w:lvl w:ilvl="1" w:tplc="04090003" w:tentative="1">
+      <w:start w:val="1"/>
+      <w:numFmt w:val="bullet"/>
+      <w:lvlText w:val="o"/>
+      <w:lvlJc w:val="left"/>
+      <w:pPr>
+        <w:ind w:left="1440" w:hanging="360"/>
+      </w:pPr>
+      <w:rPr>
+        <w:rFonts w:ascii="Courier New" w:hAnsi="Courier New" w:cs="Courier New" w:hint="default"/>
+      </w:rPr>
+    </w:lvl>
+    <w:lvl w:ilvl="2" w:tplc="04090005" w:tentative="1">
+      <w:start w:val="1"/>
+      <w:numFmt w:val="bullet"/>
+      <w:lvlText w:val=""/>
+      <w:lvlJc w:val="left"/>
+      <w:pPr>
+        <w:ind w:left="2160" w:hanging="360"/>
+      </w:pPr>
+      <w:rPr>
+        <w:rFonts w:ascii="Wingdings" w:hAnsi="Wingdings" w:hint="default"/>
+      </w:rPr>
+    </w:lvl>
+    <w:lvl w:ilvl="3" w:tplc="04090001" w:tentative="1">
+      <w:start w:val="1"/>
+      <w:numFmt w:val="bullet"/>
+      <w:lvlText w:val=""/>
+      <w:lvlJc w:val="left"/>
+      <w:pPr>
+        <w:ind w:left="2880" w:hanging="360"/>
+      </w:pPr>
+      <w:rPr>
+        <w:rFonts w:ascii="Symbol" w:hAnsi="Symbol" w:hint="default"/>
+      </w:rPr>
+    </w:lvl>
+    <w:lvl w:ilvl="4" w:tplc="04090003" w:tentative="1">
+      <w:start w:val="1"/>
+      <w:numFmt w:val="bullet"/>
+      <w:lvlText w:val="o"/>
+      <w:lvlJc w:val="left"/>
+      <w:pPr>
+        <w:ind w:left="3600" w:hanging="360"/>
+      </w:pPr>
+      <w:rPr>
+        <w:rFonts w:ascii="Courier New" w:hAnsi="Courier New" w:cs="Courier New" w:hint="default"/>
+      </w:rPr>
+    </w:lvl>
+    <w:lvl w:ilvl="5" w:tplc="04090005" w:tentative="1">
+      <w:start w:val="1"/>
+      <w:numFmt w:val="bullet"/>
+      <w:lvlText w:val=""/>
+      <w:lvlJc w:val="left"/>
+      <w:pPr>
+        <w:ind w:left="4320" w:hanging="360"/>
+      </w:pPr>
+      <w:rPr>
+        <w:rFonts w:ascii="Wingdings" w:hAnsi="Wingdings" w:hint="default"/>
+      </w:rPr>
+    </w:lvl>
+    <w:lvl w:ilvl="6" w:tplc="04090001" w:tentative="1">
+      <w:start w:val="1"/>
+      <w:numFmt w:val="bullet"/>
+      <w:lvlText w:val=""/>
+      <w:lvlJc w:val="left"/>
+      <w:pPr>
+        <w:ind w:left="5040" w:hanging="360"/>
+      </w:pPr>
+      <w:rPr>
+        <w:rFonts w:ascii="Symbol" w:hAnsi="Symbol" w:hint="default"/>
+      </w:rPr>
+    </w:lvl>
+    <w:lvl w:ilvl="7" w:tplc="04090003" w:tentative="1">
+      <w:start w:val="1"/>
+      <w:numFmt w:val="bullet"/>
+      <w:lvlText w:val="o"/>
+      <w:lvlJc w:val="left"/>
+      <w:pPr>
+        <w:ind w:left="5760" w:hanging="360"/>
+      </w:pPr>
+      <w:rPr>
+        <w:rFonts w:ascii="Courier New" w:hAnsi="Courier New" w:cs="Courier New" w:hint="default"/>
+      </w:rPr>
+    </w:lvl>
+    <w:lvl w:ilvl="8" w:tplc="04090005" w:tentative="1">
+      <w:start w:val="1"/>
+      <w:numFmt w:val="bullet"/>
+      <w:lvlText w:val=""/>
+      <w:lvlJc w:val="left"/>
+      <w:pPr>
+        <w:ind w:left="6480" w:hanging="360"/>
+      </w:pPr>
+      <w:rPr>
+        <w:rFonts w:ascii="Wingdings" w:hAnsi="Wingdings" w:hint="default"/>
+      </w:rPr>
+    </w:lvl>
+  </w:abstractNum>
+  <w:abstractNum w:abstractNumId="4">
     <w:nsid w:val="68AB4355"/>
     <w:multiLevelType w:val="hybridMultilevel"/>
     <w:tmpl w:val="0B203272"/>
@@ -902,6 +1148,9 @@
     <w:abstractNumId w:val="2"/>
   </w:num>
   <w:num w:numId="4">
+    <w:abstractNumId w:val="4"/>
+  </w:num>
+  <w:num w:numId="5">
     <w:abstractNumId w:val="3"/>
   </w:num>
 </w:numbering>
@@ -1031,6 +1280,7 @@
     <w:lsdException w:name="HTML Sample" w:semiHidden="1" w:unhideWhenUsed="1"/>
     <w:lsdException w:name="HTML Typewriter" w:semiHidden="1" w:unhideWhenUsed="1"/>
     <w:lsdException w:name="HTML Variable" w:semiHidden="1" w:unhideWhenUsed="1"/>
+    <w:lsdException w:name="Normal Table" w:semiHidden="1" w:unhideWhenUsed="1"/>
     <w:lsdException w:name="annotation subject" w:semiHidden="1" w:unhideWhenUsed="1"/>
     <w:lsdException w:name="No List" w:semiHidden="1" w:unhideWhenUsed="1"/>
     <w:lsdException w:name="Outline List 1" w:semiHidden="1" w:unhideWhenUsed="1"/>
@@ -1076,9 +1326,11 @@
     <w:lsdException w:name="Table Subtle 1" w:semiHidden="1" w:unhideWhenUsed="1"/>
     <w:lsdException w:name="Table Subtle 2" w:semiHidden="1" w:unhideWhenUsed="1"/>
     <w:lsdException w:name="Table Web 1" w:semiHidden="1" w:unhideWhenUsed="1"/>
+    <w:lsdException w:name="Table Web 2" w:semiHidden="1" w:unhideWhenUsed="1"/>
     <w:lsdException w:name="Table Web 3" w:semiHidden="1" w:unhideWhenUsed="1"/>
     <w:lsdException w:name="Balloon Text" w:semiHidden="1" w:unhideWhenUsed="1"/>
     <w:lsdException w:name="Table Grid" w:uiPriority="39"/>
+    <w:lsdException w:name="Table Theme" w:semiHidden="1" w:unhideWhenUsed="1"/>
     <w:lsdException w:name="Placeholder Text" w:semiHidden="1"/>
     <w:lsdException w:name="No Spacing" w:semiHidden="1" w:uiPriority="1" w:unhideWhenUsed="1" w:qFormat="1"/>
     <w:lsdException w:name="Light Shading" w:uiPriority="60"/>
@@ -1966,699 +2218,19 @@
       <w:u w:val="single"/>
     </w:rPr>
   </w:style>
+  <w:style w:type="paragraph" w:styleId="ListParagraph">
+    <w:name w:val="List Paragraph"/>
+    <w:basedOn w:val="Normal"/>
+    <w:uiPriority w:val="34"/>
+    <w:unhideWhenUsed/>
+    <w:qFormat/>
+    <w:rsid w:val="0014288A"/>
+    <w:pPr>
+      <w:ind w:left="720"/>
+      <w:contextualSpacing/>
+    </w:pPr>
+  </w:style>
 </w:styles>
-</file>
-
-<file path=word/glossary/document.xml><?xml version="1.0" encoding="utf-8"?>
-<w:glossaryDocument xmlns:wpc="http://schemas.microsoft.com/office/word/2010/wordprocessingCanvas" xmlns:mo="http://schemas.microsoft.com/office/mac/office/2008/main" xmlns:mc="http://schemas.openxmlformats.org/markup-compatibility/2006" xmlns:mv="urn:schemas-microsoft-com:mac:vml" xmlns:o="urn:schemas-microsoft-com:office:office" xmlns:r="http://schemas.openxmlformats.org/officeDocument/2006/relationships" xmlns:m="http://schemas.openxmlformats.org/officeDocument/2006/math" xmlns:v="urn:schemas-microsoft-com:vml" xmlns:wp14="http://schemas.microsoft.com/office/word/2010/wordprocessingDrawing" xmlns:wp="http://schemas.openxmlformats.org/drawingml/2006/wordprocessingDrawing" xmlns:w10="urn:schemas-microsoft-com:office:word" xmlns:w="http://schemas.openxmlformats.org/wordprocessingml/2006/main" xmlns:w14="http://schemas.microsoft.com/office/word/2010/wordml" xmlns:w15="http://schemas.microsoft.com/office/word/2012/wordml" xmlns:wpg="http://schemas.microsoft.com/office/word/2010/wordprocessingGroup" xmlns:wpi="http://schemas.microsoft.com/office/word/2010/wordprocessingInk" xmlns:wne="http://schemas.microsoft.com/office/word/2006/wordml" xmlns:wps="http://schemas.microsoft.com/office/word/2010/wordprocessingShape" mc:Ignorable="w14 w15 wp14"/>
-</file>
-
-<file path=word/glossary/fontTable.xml><?xml version="1.0" encoding="utf-8"?>
-<w:fonts xmlns:mc="http://schemas.openxmlformats.org/markup-compatibility/2006" xmlns:r="http://schemas.openxmlformats.org/officeDocument/2006/relationships" xmlns:w="http://schemas.openxmlformats.org/wordprocessingml/2006/main" xmlns:w14="http://schemas.microsoft.com/office/word/2010/wordml" xmlns:w15="http://schemas.microsoft.com/office/word/2012/wordml" mc:Ignorable="w14 w15">
-  <w:font w:name="Symbol">
-    <w:panose1 w:val="05050102010706020507"/>
-    <w:charset w:val="02"/>
-    <w:family w:val="auto"/>
-    <w:pitch w:val="variable"/>
-    <w:sig w:usb0="00000000" w:usb1="10000000" w:usb2="00000000" w:usb3="00000000" w:csb0="80000000" w:csb1="00000000"/>
-  </w:font>
-  <w:font w:name="Times New Roman">
-    <w:panose1 w:val="02020603050405020304"/>
-    <w:charset w:val="00"/>
-    <w:family w:val="auto"/>
-    <w:pitch w:val="variable"/>
-    <w:sig w:usb0="E0002AEF" w:usb1="C0007841" w:usb2="00000009" w:usb3="00000000" w:csb0="000001FF" w:csb1="00000000"/>
-  </w:font>
-  <w:font w:name="Courier New">
-    <w:panose1 w:val="02070309020205020404"/>
-    <w:charset w:val="00"/>
-    <w:family w:val="auto"/>
-    <w:pitch w:val="variable"/>
-    <w:sig w:usb0="E0002AFF" w:usb1="C0007843" w:usb2="00000009" w:usb3="00000000" w:csb0="000001FF" w:csb1="00000000"/>
-  </w:font>
-  <w:font w:name="Wingdings">
-    <w:panose1 w:val="05000000000000000000"/>
-    <w:charset w:val="02"/>
-    <w:family w:val="auto"/>
-    <w:pitch w:val="variable"/>
-    <w:sig w:usb0="00000000" w:usb1="10000000" w:usb2="00000000" w:usb3="00000000" w:csb0="80000000" w:csb1="00000000"/>
-  </w:font>
-  <w:font w:name="Calibri">
-    <w:panose1 w:val="020F0502020204030204"/>
-    <w:charset w:val="00"/>
-    <w:family w:val="auto"/>
-    <w:pitch w:val="variable"/>
-    <w:sig w:usb0="E00002FF" w:usb1="4000ACFF" w:usb2="00000001" w:usb3="00000000" w:csb0="0000019F" w:csb1="00000000"/>
-  </w:font>
-  <w:font w:name="맑은 고딕">
-    <w:charset w:val="81"/>
-    <w:family w:val="auto"/>
-    <w:pitch w:val="variable"/>
-    <w:sig w:usb0="9000002F" w:usb1="29D77CFB" w:usb2="00000012" w:usb3="00000000" w:csb0="00080001" w:csb1="00000000"/>
-  </w:font>
-  <w:font w:name="Arial">
-    <w:panose1 w:val="020B0604020202020204"/>
-    <w:charset w:val="00"/>
-    <w:family w:val="auto"/>
-    <w:pitch w:val="variable"/>
-    <w:sig w:usb0="E0002AFF" w:usb1="C0007843" w:usb2="00000009" w:usb3="00000000" w:csb0="000001FF" w:csb1="00000000"/>
-  </w:font>
-  <w:font w:name="Calibri Light">
-    <w:panose1 w:val="020F0302020204030204"/>
-    <w:charset w:val="00"/>
-    <w:family w:val="auto"/>
-    <w:pitch w:val="variable"/>
-    <w:sig w:usb0="A00002EF" w:usb1="4000207B" w:usb2="00000000" w:usb3="00000000" w:csb0="0000019F" w:csb1="00000000"/>
-  </w:font>
-</w:fonts>
-</file>
-
-<file path=word/glossary/numbering.xml><?xml version="1.0" encoding="utf-8"?>
-<w:numbering xmlns:wpc="http://schemas.microsoft.com/office/word/2010/wordprocessingCanvas" xmlns:mo="http://schemas.microsoft.com/office/mac/office/2008/main" xmlns:mc="http://schemas.openxmlformats.org/markup-compatibility/2006" xmlns:mv="urn:schemas-microsoft-com:mac:vml" xmlns:o="urn:schemas-microsoft-com:office:office" xmlns:r="http://schemas.openxmlformats.org/officeDocument/2006/relationships" xmlns:m="http://schemas.openxmlformats.org/officeDocument/2006/math" xmlns:v="urn:schemas-microsoft-com:vml" xmlns:wp14="http://schemas.microsoft.com/office/word/2010/wordprocessingDrawing" xmlns:wp="http://schemas.openxmlformats.org/drawingml/2006/wordprocessingDrawing" xmlns:w10="urn:schemas-microsoft-com:office:word" xmlns:w="http://schemas.openxmlformats.org/wordprocessingml/2006/main" xmlns:w14="http://schemas.microsoft.com/office/word/2010/wordml" xmlns:w15="http://schemas.microsoft.com/office/word/2012/wordml" xmlns:wpg="http://schemas.microsoft.com/office/word/2010/wordprocessingGroup" xmlns:wpi="http://schemas.microsoft.com/office/word/2010/wordprocessingInk" xmlns:wne="http://schemas.microsoft.com/office/word/2006/wordml" xmlns:wps="http://schemas.microsoft.com/office/word/2010/wordprocessingShape" mc:Ignorable="w14 w15 wp14">
-  <w:abstractNum w:abstractNumId="0">
-    <w:nsid w:val="20906CDF"/>
-    <w:multiLevelType w:val="hybridMultilevel"/>
-    <w:tmpl w:val="9E244A1C"/>
-    <w:lvl w:ilvl="0" w:tplc="A78AD9E8">
-      <w:start w:val="1"/>
-      <w:numFmt w:val="bullet"/>
-      <w:pStyle w:val="ListBullet"/>
-      <w:lvlText w:val=""/>
-      <w:lvlJc w:val="left"/>
-      <w:pPr>
-        <w:tabs>
-          <w:tab w:val="num" w:pos="432"/>
-        </w:tabs>
-        <w:ind w:left="432" w:hanging="432"/>
-      </w:pPr>
-      <w:rPr>
-        <w:rFonts w:ascii="Symbol" w:hAnsi="Symbol" w:hint="default"/>
-      </w:rPr>
-    </w:lvl>
-    <w:lvl w:ilvl="1" w:tplc="04090003" w:tentative="1">
-      <w:start w:val="1"/>
-      <w:numFmt w:val="bullet"/>
-      <w:lvlText w:val="o"/>
-      <w:lvlJc w:val="left"/>
-      <w:pPr>
-        <w:ind w:left="1440" w:hanging="360"/>
-      </w:pPr>
-      <w:rPr>
-        <w:rFonts w:ascii="Courier New" w:hAnsi="Courier New" w:cs="Courier New" w:hint="default"/>
-      </w:rPr>
-    </w:lvl>
-    <w:lvl w:ilvl="2" w:tplc="04090005" w:tentative="1">
-      <w:start w:val="1"/>
-      <w:numFmt w:val="bullet"/>
-      <w:lvlText w:val=""/>
-      <w:lvlJc w:val="left"/>
-      <w:pPr>
-        <w:ind w:left="2160" w:hanging="360"/>
-      </w:pPr>
-      <w:rPr>
-        <w:rFonts w:ascii="Wingdings" w:hAnsi="Wingdings" w:hint="default"/>
-      </w:rPr>
-    </w:lvl>
-    <w:lvl w:ilvl="3" w:tplc="04090001" w:tentative="1">
-      <w:start w:val="1"/>
-      <w:numFmt w:val="bullet"/>
-      <w:lvlText w:val=""/>
-      <w:lvlJc w:val="left"/>
-      <w:pPr>
-        <w:ind w:left="2880" w:hanging="360"/>
-      </w:pPr>
-      <w:rPr>
-        <w:rFonts w:ascii="Symbol" w:hAnsi="Symbol" w:hint="default"/>
-      </w:rPr>
-    </w:lvl>
-    <w:lvl w:ilvl="4" w:tplc="04090003" w:tentative="1">
-      <w:start w:val="1"/>
-      <w:numFmt w:val="bullet"/>
-      <w:lvlText w:val="o"/>
-      <w:lvlJc w:val="left"/>
-      <w:pPr>
-        <w:ind w:left="3600" w:hanging="360"/>
-      </w:pPr>
-      <w:rPr>
-        <w:rFonts w:ascii="Courier New" w:hAnsi="Courier New" w:cs="Courier New" w:hint="default"/>
-      </w:rPr>
-    </w:lvl>
-    <w:lvl w:ilvl="5" w:tplc="04090005" w:tentative="1">
-      <w:start w:val="1"/>
-      <w:numFmt w:val="bullet"/>
-      <w:lvlText w:val=""/>
-      <w:lvlJc w:val="left"/>
-      <w:pPr>
-        <w:ind w:left="4320" w:hanging="360"/>
-      </w:pPr>
-      <w:rPr>
-        <w:rFonts w:ascii="Wingdings" w:hAnsi="Wingdings" w:hint="default"/>
-      </w:rPr>
-    </w:lvl>
-    <w:lvl w:ilvl="6" w:tplc="04090001" w:tentative="1">
-      <w:start w:val="1"/>
-      <w:numFmt w:val="bullet"/>
-      <w:lvlText w:val=""/>
-      <w:lvlJc w:val="left"/>
-      <w:pPr>
-        <w:ind w:left="5040" w:hanging="360"/>
-      </w:pPr>
-      <w:rPr>
-        <w:rFonts w:ascii="Symbol" w:hAnsi="Symbol" w:hint="default"/>
-      </w:rPr>
-    </w:lvl>
-    <w:lvl w:ilvl="7" w:tplc="04090003" w:tentative="1">
-      <w:start w:val="1"/>
-      <w:numFmt w:val="bullet"/>
-      <w:lvlText w:val="o"/>
-      <w:lvlJc w:val="left"/>
-      <w:pPr>
-        <w:ind w:left="5760" w:hanging="360"/>
-      </w:pPr>
-      <w:rPr>
-        <w:rFonts w:ascii="Courier New" w:hAnsi="Courier New" w:cs="Courier New" w:hint="default"/>
-      </w:rPr>
-    </w:lvl>
-    <w:lvl w:ilvl="8" w:tplc="04090005" w:tentative="1">
-      <w:start w:val="1"/>
-      <w:numFmt w:val="bullet"/>
-      <w:lvlText w:val=""/>
-      <w:lvlJc w:val="left"/>
-      <w:pPr>
-        <w:ind w:left="6480" w:hanging="360"/>
-      </w:pPr>
-      <w:rPr>
-        <w:rFonts w:ascii="Wingdings" w:hAnsi="Wingdings" w:hint="default"/>
-      </w:rPr>
-    </w:lvl>
-  </w:abstractNum>
-  <w:num w:numId="1">
-    <w:abstractNumId w:val="0"/>
-  </w:num>
-</w:numbering>
-</file>
-
-<file path=word/glossary/settings.xml><?xml version="1.0" encoding="utf-8"?>
-<w:settings xmlns:mc="http://schemas.openxmlformats.org/markup-compatibility/2006" xmlns:o="urn:schemas-microsoft-com:office:office" xmlns:r="http://schemas.openxmlformats.org/officeDocument/2006/relationships" xmlns:m="http://schemas.openxmlformats.org/officeDocument/2006/math" xmlns:v="urn:schemas-microsoft-com:vml" xmlns:w10="urn:schemas-microsoft-com:office:word" xmlns:w="http://schemas.openxmlformats.org/wordprocessingml/2006/main" xmlns:w14="http://schemas.microsoft.com/office/word/2010/wordml" xmlns:w15="http://schemas.microsoft.com/office/word/2012/wordml" xmlns:sl="http://schemas.openxmlformats.org/schemaLibrary/2006/main" mc:Ignorable="w14 w15">
-  <w:view w:val="normal"/>
-  <w:defaultTabStop w:val="720"/>
-  <w:characterSpacingControl w:val="doNotCompress"/>
-  <w:compat>
-    <w:useFELayout/>
-    <w:compatSetting w:name="compatibilityMode" w:uri="http://schemas.microsoft.com/office/word" w:val="15"/>
-    <w:compatSetting w:name="overrideTableStyleFontSizeAndJustification" w:uri="http://schemas.microsoft.com/office/word" w:val="1"/>
-    <w:compatSetting w:name="enableOpenTypeFeatures" w:uri="http://schemas.microsoft.com/office/word" w:val="1"/>
-    <w:compatSetting w:name="doNotFlipMirrorIndents" w:uri="http://schemas.microsoft.com/office/word" w:val="1"/>
-    <w:compatSetting w:name="differentiateMultirowTableHeaders" w:uri="http://schemas.microsoft.com/office/word" w:val="1"/>
-  </w:compat>
-  <w:rsids>
-    <w:rsidRoot w:val="00274A3C"/>
-    <w:rsid w:val="00274A3C"/>
-  </w:rsids>
-  <m:mathPr>
-    <m:mathFont m:val="Cambria Math"/>
-    <m:brkBin m:val="before"/>
-    <m:brkBinSub m:val="--"/>
-    <m:smallFrac m:val="0"/>
-    <m:dispDef/>
-    <m:lMargin m:val="0"/>
-    <m:rMargin m:val="0"/>
-    <m:defJc m:val="centerGroup"/>
-    <m:wrapIndent m:val="1440"/>
-    <m:intLim m:val="subSup"/>
-    <m:naryLim m:val="undOvr"/>
-  </m:mathPr>
-  <w:themeFontLang w:val="en-US" w:eastAsia="ko-KR" w:bidi="x-none"/>
-  <w:clrSchemeMapping w:bg1="light1" w:t1="dark1" w:bg2="light2" w:t2="dark2" w:accent1="accent1" w:accent2="accent2" w:accent3="accent3" w:accent4="accent4" w:accent5="accent5" w:accent6="accent6" w:hyperlink="hyperlink" w:followedHyperlink="followedHyperlink"/>
-  <w:decimalSymbol w:val="."/>
-  <w:listSeparator w:val=","/>
-  <w14:defaultImageDpi w14:val="32767"/>
-  <w15:chartTrackingRefBased/>
-</w:settings>
-</file>
-
-<file path=word/glossary/styles.xml><?xml version="1.0" encoding="utf-8"?>
-<w:styles xmlns:mc="http://schemas.openxmlformats.org/markup-compatibility/2006" xmlns:r="http://schemas.openxmlformats.org/officeDocument/2006/relationships" xmlns:w="http://schemas.openxmlformats.org/wordprocessingml/2006/main" xmlns:w14="http://schemas.microsoft.com/office/word/2010/wordml" xmlns:w15="http://schemas.microsoft.com/office/word/2012/wordml" mc:Ignorable="w14 w15">
-  <w:docDefaults>
-    <w:rPrDefault>
-      <w:rPr>
-        <w:rFonts w:asciiTheme="minorHAnsi" w:eastAsiaTheme="minorEastAsia" w:hAnsiTheme="minorHAnsi" w:cstheme="minorBidi"/>
-        <w:sz w:val="24"/>
-        <w:szCs w:val="24"/>
-        <w:lang w:val="en-US" w:eastAsia="ko-KR" w:bidi="ar-SA"/>
-      </w:rPr>
-    </w:rPrDefault>
-    <w:pPrDefault/>
-  </w:docDefaults>
-  <w:latentStyles w:defLockedState="0" w:defUIPriority="99" w:defSemiHidden="0" w:defUnhideWhenUsed="0" w:defQFormat="0" w:count="382">
-    <w:lsdException w:name="Normal" w:uiPriority="0" w:qFormat="1"/>
-    <w:lsdException w:name="heading 1" w:uiPriority="9" w:qFormat="1"/>
-    <w:lsdException w:name="heading 2" w:semiHidden="1" w:uiPriority="9" w:unhideWhenUsed="1" w:qFormat="1"/>
-    <w:lsdException w:name="heading 3" w:semiHidden="1" w:uiPriority="9" w:unhideWhenUsed="1" w:qFormat="1"/>
-    <w:lsdException w:name="heading 4" w:semiHidden="1" w:uiPriority="9" w:unhideWhenUsed="1" w:qFormat="1"/>
-    <w:lsdException w:name="heading 5" w:semiHidden="1" w:uiPriority="9" w:unhideWhenUsed="1" w:qFormat="1"/>
-    <w:lsdException w:name="heading 6" w:semiHidden="1" w:uiPriority="9" w:unhideWhenUsed="1" w:qFormat="1"/>
-    <w:lsdException w:name="heading 7" w:semiHidden="1" w:uiPriority="9" w:unhideWhenUsed="1" w:qFormat="1"/>
-    <w:lsdException w:name="heading 8" w:semiHidden="1" w:uiPriority="9" w:unhideWhenUsed="1" w:qFormat="1"/>
-    <w:lsdException w:name="heading 9" w:semiHidden="1" w:uiPriority="9" w:unhideWhenUsed="1" w:qFormat="1"/>
-    <w:lsdException w:name="index 1" w:semiHidden="1" w:unhideWhenUsed="1"/>
-    <w:lsdException w:name="index 2" w:semiHidden="1" w:unhideWhenUsed="1"/>
-    <w:lsdException w:name="index 3" w:semiHidden="1" w:unhideWhenUsed="1"/>
-    <w:lsdException w:name="index 4" w:semiHidden="1" w:unhideWhenUsed="1"/>
-    <w:lsdException w:name="index 5" w:semiHidden="1" w:unhideWhenUsed="1"/>
-    <w:lsdException w:name="index 6" w:semiHidden="1" w:unhideWhenUsed="1"/>
-    <w:lsdException w:name="index 7" w:semiHidden="1" w:unhideWhenUsed="1"/>
-    <w:lsdException w:name="index 8" w:semiHidden="1" w:unhideWhenUsed="1"/>
-    <w:lsdException w:name="index 9" w:semiHidden="1" w:unhideWhenUsed="1"/>
-    <w:lsdException w:name="toc 1" w:semiHidden="1" w:uiPriority="39" w:unhideWhenUsed="1"/>
-    <w:lsdException w:name="toc 2" w:semiHidden="1" w:uiPriority="39" w:unhideWhenUsed="1"/>
-    <w:lsdException w:name="toc 3" w:semiHidden="1" w:uiPriority="39" w:unhideWhenUsed="1"/>
-    <w:lsdException w:name="toc 4" w:semiHidden="1" w:uiPriority="39" w:unhideWhenUsed="1"/>
-    <w:lsdException w:name="toc 5" w:semiHidden="1" w:uiPriority="39" w:unhideWhenUsed="1"/>
-    <w:lsdException w:name="toc 6" w:semiHidden="1" w:uiPriority="39" w:unhideWhenUsed="1"/>
-    <w:lsdException w:name="toc 7" w:semiHidden="1" w:uiPriority="39" w:unhideWhenUsed="1"/>
-    <w:lsdException w:name="toc 8" w:semiHidden="1" w:uiPriority="39" w:unhideWhenUsed="1"/>
-    <w:lsdException w:name="toc 9" w:semiHidden="1" w:uiPriority="39" w:unhideWhenUsed="1"/>
-    <w:lsdException w:name="Normal Indent" w:semiHidden="1" w:unhideWhenUsed="1"/>
-    <w:lsdException w:name="footnote text" w:semiHidden="1" w:unhideWhenUsed="1"/>
-    <w:lsdException w:name="annotation text" w:semiHidden="1" w:unhideWhenUsed="1"/>
-    <w:lsdException w:name="header" w:semiHidden="1" w:unhideWhenUsed="1"/>
-    <w:lsdException w:name="footer" w:semiHidden="1" w:unhideWhenUsed="1"/>
-    <w:lsdException w:name="index heading" w:semiHidden="1" w:unhideWhenUsed="1"/>
-    <w:lsdException w:name="caption" w:semiHidden="1" w:uiPriority="35" w:unhideWhenUsed="1" w:qFormat="1"/>
-    <w:lsdException w:name="table of figures" w:semiHidden="1" w:unhideWhenUsed="1"/>
-    <w:lsdException w:name="envelope address" w:semiHidden="1" w:unhideWhenUsed="1"/>
-    <w:lsdException w:name="envelope return" w:semiHidden="1" w:unhideWhenUsed="1"/>
-    <w:lsdException w:name="footnote reference" w:semiHidden="1" w:unhideWhenUsed="1"/>
-    <w:lsdException w:name="annotation reference" w:semiHidden="1" w:unhideWhenUsed="1"/>
-    <w:lsdException w:name="line number" w:semiHidden="1" w:unhideWhenUsed="1"/>
-    <w:lsdException w:name="page number" w:semiHidden="1" w:unhideWhenUsed="1"/>
-    <w:lsdException w:name="endnote reference" w:semiHidden="1" w:unhideWhenUsed="1"/>
-    <w:lsdException w:name="endnote text" w:semiHidden="1" w:unhideWhenUsed="1"/>
-    <w:lsdException w:name="table of authorities" w:semiHidden="1" w:unhideWhenUsed="1"/>
-    <w:lsdException w:name="macro" w:semiHidden="1" w:unhideWhenUsed="1"/>
-    <w:lsdException w:name="toa heading" w:semiHidden="1" w:unhideWhenUsed="1"/>
-    <w:lsdException w:name="List" w:semiHidden="1" w:unhideWhenUsed="1"/>
-    <w:lsdException w:name="List Bullet" w:semiHidden="1" w:uiPriority="9" w:unhideWhenUsed="1" w:qFormat="1"/>
-    <w:lsdException w:name="List Number" w:semiHidden="1" w:unhideWhenUsed="1"/>
-    <w:lsdException w:name="List 2" w:semiHidden="1" w:unhideWhenUsed="1"/>
-    <w:lsdException w:name="List 3" w:semiHidden="1" w:unhideWhenUsed="1"/>
-    <w:lsdException w:name="List 4" w:semiHidden="1" w:unhideWhenUsed="1"/>
-    <w:lsdException w:name="List 5" w:semiHidden="1" w:unhideWhenUsed="1"/>
-    <w:lsdException w:name="List Bullet 2" w:semiHidden="1" w:unhideWhenUsed="1"/>
-    <w:lsdException w:name="List Bullet 3" w:semiHidden="1" w:unhideWhenUsed="1"/>
-    <w:lsdException w:name="List Bullet 4" w:semiHidden="1" w:unhideWhenUsed="1"/>
-    <w:lsdException w:name="List Bullet 5" w:semiHidden="1" w:unhideWhenUsed="1"/>
-    <w:lsdException w:name="List Number 2" w:semiHidden="1" w:unhideWhenUsed="1"/>
-    <w:lsdException w:name="List Number 3" w:semiHidden="1" w:unhideWhenUsed="1"/>
-    <w:lsdException w:name="List Number 4" w:semiHidden="1" w:unhideWhenUsed="1"/>
-    <w:lsdException w:name="List Number 5" w:semiHidden="1" w:unhideWhenUsed="1"/>
-    <w:lsdException w:name="Title" w:uiPriority="10" w:qFormat="1"/>
-    <w:lsdException w:name="Closing" w:semiHidden="1" w:unhideWhenUsed="1"/>
-    <w:lsdException w:name="Signature" w:semiHidden="1" w:unhideWhenUsed="1"/>
-    <w:lsdException w:name="Default Paragraph Font" w:semiHidden="1" w:uiPriority="1" w:unhideWhenUsed="1"/>
-    <w:lsdException w:name="Body Text" w:semiHidden="1" w:unhideWhenUsed="1"/>
-    <w:lsdException w:name="Body Text Indent" w:semiHidden="1" w:unhideWhenUsed="1"/>
-    <w:lsdException w:name="List Continue" w:semiHidden="1" w:unhideWhenUsed="1"/>
-    <w:lsdException w:name="List Continue 2" w:semiHidden="1" w:unhideWhenUsed="1"/>
-    <w:lsdException w:name="List Continue 3" w:semiHidden="1" w:unhideWhenUsed="1"/>
-    <w:lsdException w:name="List Continue 4" w:semiHidden="1" w:unhideWhenUsed="1"/>
-    <w:lsdException w:name="List Continue 5" w:semiHidden="1" w:unhideWhenUsed="1"/>
-    <w:lsdException w:name="Message Header" w:semiHidden="1" w:unhideWhenUsed="1"/>
-    <w:lsdException w:name="Subtitle" w:uiPriority="11" w:qFormat="1"/>
-    <w:lsdException w:name="Salutation" w:semiHidden="1" w:unhideWhenUsed="1"/>
-    <w:lsdException w:name="Date" w:semiHidden="1" w:unhideWhenUsed="1"/>
-    <w:lsdException w:name="Body Text First Indent" w:semiHidden="1" w:unhideWhenUsed="1"/>
-    <w:lsdException w:name="Body Text First Indent 2" w:semiHidden="1" w:unhideWhenUsed="1"/>
-    <w:lsdException w:name="Note Heading" w:semiHidden="1" w:unhideWhenUsed="1"/>
-    <w:lsdException w:name="Body Text 2" w:semiHidden="1" w:unhideWhenUsed="1"/>
-    <w:lsdException w:name="Body Text 3" w:semiHidden="1" w:unhideWhenUsed="1"/>
-    <w:lsdException w:name="Body Text Indent 2" w:semiHidden="1" w:unhideWhenUsed="1"/>
-    <w:lsdException w:name="Body Text Indent 3" w:semiHidden="1" w:unhideWhenUsed="1"/>
-    <w:lsdException w:name="Block Text" w:semiHidden="1" w:unhideWhenUsed="1"/>
-    <w:lsdException w:name="Hyperlink" w:semiHidden="1" w:unhideWhenUsed="1"/>
-    <w:lsdException w:name="FollowedHyperlink" w:semiHidden="1" w:unhideWhenUsed="1"/>
-    <w:lsdException w:name="Strong" w:uiPriority="22" w:qFormat="1"/>
-    <w:lsdException w:name="Emphasis" w:uiPriority="20" w:qFormat="1"/>
-    <w:lsdException w:name="Document Map" w:semiHidden="1" w:unhideWhenUsed="1"/>
-    <w:lsdException w:name="Plain Text" w:semiHidden="1" w:unhideWhenUsed="1"/>
-    <w:lsdException w:name="E-mail Signature" w:semiHidden="1" w:unhideWhenUsed="1"/>
-    <w:lsdException w:name="HTML Top of Form" w:semiHidden="1" w:unhideWhenUsed="1"/>
-    <w:lsdException w:name="HTML Bottom of Form" w:semiHidden="1" w:unhideWhenUsed="1"/>
-    <w:lsdException w:name="Normal (Web)" w:semiHidden="1" w:unhideWhenUsed="1"/>
-    <w:lsdException w:name="HTML Acronym" w:semiHidden="1" w:unhideWhenUsed="1"/>
-    <w:lsdException w:name="HTML Address" w:semiHidden="1" w:unhideWhenUsed="1"/>
-    <w:lsdException w:name="HTML Cite" w:semiHidden="1" w:unhideWhenUsed="1"/>
-    <w:lsdException w:name="HTML Code" w:semiHidden="1" w:unhideWhenUsed="1"/>
-    <w:lsdException w:name="HTML Definition" w:semiHidden="1" w:unhideWhenUsed="1"/>
-    <w:lsdException w:name="HTML Keyboard" w:semiHidden="1" w:unhideWhenUsed="1"/>
-    <w:lsdException w:name="HTML Preformatted" w:semiHidden="1" w:unhideWhenUsed="1"/>
-    <w:lsdException w:name="HTML Sample" w:semiHidden="1" w:unhideWhenUsed="1"/>
-    <w:lsdException w:name="HTML Typewriter" w:semiHidden="1" w:unhideWhenUsed="1"/>
-    <w:lsdException w:name="HTML Variable" w:semiHidden="1" w:unhideWhenUsed="1"/>
-    <w:lsdException w:name="Normal Table" w:semiHidden="1" w:unhideWhenUsed="1"/>
-    <w:lsdException w:name="annotation subject" w:semiHidden="1" w:unhideWhenUsed="1"/>
-    <w:lsdException w:name="No List" w:semiHidden="1" w:unhideWhenUsed="1"/>
-    <w:lsdException w:name="Outline List 1" w:semiHidden="1" w:unhideWhenUsed="1"/>
-    <w:lsdException w:name="Outline List 2" w:semiHidden="1" w:unhideWhenUsed="1"/>
-    <w:lsdException w:name="Outline List 3" w:semiHidden="1" w:unhideWhenUsed="1"/>
-    <w:lsdException w:name="Table Simple 1" w:semiHidden="1" w:unhideWhenUsed="1"/>
-    <w:lsdException w:name="Table Simple 2" w:semiHidden="1" w:unhideWhenUsed="1"/>
-    <w:lsdException w:name="Table Simple 3" w:semiHidden="1" w:unhideWhenUsed="1"/>
-    <w:lsdException w:name="Table Classic 1" w:semiHidden="1" w:unhideWhenUsed="1"/>
-    <w:lsdException w:name="Table Classic 2" w:semiHidden="1" w:unhideWhenUsed="1"/>
-    <w:lsdException w:name="Table Classic 3" w:semiHidden="1" w:unhideWhenUsed="1"/>
-    <w:lsdException w:name="Table Classic 4" w:semiHidden="1" w:unhideWhenUsed="1"/>
-    <w:lsdException w:name="Table Colorful 1" w:semiHidden="1" w:unhideWhenUsed="1"/>
-    <w:lsdException w:name="Table Colorful 2" w:semiHidden="1" w:unhideWhenUsed="1"/>
-    <w:lsdException w:name="Table Colorful 3" w:semiHidden="1" w:unhideWhenUsed="1"/>
-    <w:lsdException w:name="Table Columns 1" w:semiHidden="1" w:unhideWhenUsed="1"/>
-    <w:lsdException w:name="Table Columns 2" w:semiHidden="1" w:unhideWhenUsed="1"/>
-    <w:lsdException w:name="Table Columns 3" w:semiHidden="1" w:unhideWhenUsed="1"/>
-    <w:lsdException w:name="Table Columns 4" w:semiHidden="1" w:unhideWhenUsed="1"/>
-    <w:lsdException w:name="Table Columns 5" w:semiHidden="1" w:unhideWhenUsed="1"/>
-    <w:lsdException w:name="Table Grid 1" w:semiHidden="1" w:unhideWhenUsed="1"/>
-    <w:lsdException w:name="Table Grid 2" w:semiHidden="1" w:unhideWhenUsed="1"/>
-    <w:lsdException w:name="Table Grid 3" w:semiHidden="1" w:unhideWhenUsed="1"/>
-    <w:lsdException w:name="Table Grid 4" w:semiHidden="1" w:unhideWhenUsed="1"/>
-    <w:lsdException w:name="Table Grid 5" w:semiHidden="1" w:unhideWhenUsed="1"/>
-    <w:lsdException w:name="Table Grid 6" w:semiHidden="1" w:unhideWhenUsed="1"/>
-    <w:lsdException w:name="Table Grid 7" w:semiHidden="1" w:unhideWhenUsed="1"/>
-    <w:lsdException w:name="Table Grid 8" w:semiHidden="1" w:unhideWhenUsed="1"/>
-    <w:lsdException w:name="Table List 1" w:semiHidden="1" w:unhideWhenUsed="1"/>
-    <w:lsdException w:name="Table List 2" w:semiHidden="1" w:unhideWhenUsed="1"/>
-    <w:lsdException w:name="Table List 3" w:semiHidden="1" w:unhideWhenUsed="1"/>
-    <w:lsdException w:name="Table List 4" w:semiHidden="1" w:unhideWhenUsed="1"/>
-    <w:lsdException w:name="Table List 5" w:semiHidden="1" w:unhideWhenUsed="1"/>
-    <w:lsdException w:name="Table List 6" w:semiHidden="1" w:unhideWhenUsed="1"/>
-    <w:lsdException w:name="Table List 7" w:semiHidden="1" w:unhideWhenUsed="1"/>
-    <w:lsdException w:name="Table List 8" w:semiHidden="1" w:unhideWhenUsed="1"/>
-    <w:lsdException w:name="Table 3D effects 1" w:semiHidden="1" w:unhideWhenUsed="1"/>
-    <w:lsdException w:name="Table 3D effects 2" w:semiHidden="1" w:unhideWhenUsed="1"/>
-    <w:lsdException w:name="Table 3D effects 3" w:semiHidden="1" w:unhideWhenUsed="1"/>
-    <w:lsdException w:name="Table Contemporary" w:semiHidden="1" w:unhideWhenUsed="1"/>
-    <w:lsdException w:name="Table Elegant" w:semiHidden="1" w:unhideWhenUsed="1"/>
-    <w:lsdException w:name="Table Professional" w:semiHidden="1" w:unhideWhenUsed="1"/>
-    <w:lsdException w:name="Table Subtle 1" w:semiHidden="1" w:unhideWhenUsed="1"/>
-    <w:lsdException w:name="Table Subtle 2" w:semiHidden="1" w:unhideWhenUsed="1"/>
-    <w:lsdException w:name="Table Web 1" w:semiHidden="1" w:unhideWhenUsed="1"/>
-    <w:lsdException w:name="Table Web 2" w:semiHidden="1" w:unhideWhenUsed="1"/>
-    <w:lsdException w:name="Table Web 3" w:semiHidden="1" w:unhideWhenUsed="1"/>
-    <w:lsdException w:name="Balloon Text" w:semiHidden="1" w:unhideWhenUsed="1"/>
-    <w:lsdException w:name="Table Grid" w:uiPriority="39"/>
-    <w:lsdException w:name="Table Theme" w:semiHidden="1" w:unhideWhenUsed="1"/>
-    <w:lsdException w:name="Note Level 1" w:semiHidden="1" w:unhideWhenUsed="1"/>
-    <w:lsdException w:name="Note Level 2" w:semiHidden="1" w:unhideWhenUsed="1"/>
-    <w:lsdException w:name="Note Level 3" w:semiHidden="1" w:unhideWhenUsed="1"/>
-    <w:lsdException w:name="Note Level 4" w:semiHidden="1" w:unhideWhenUsed="1"/>
-    <w:lsdException w:name="Note Level 5" w:semiHidden="1" w:unhideWhenUsed="1"/>
-    <w:lsdException w:name="Note Level 6" w:semiHidden="1" w:unhideWhenUsed="1"/>
-    <w:lsdException w:name="Note Level 7" w:semiHidden="1" w:unhideWhenUsed="1"/>
-    <w:lsdException w:name="Note Level 8" w:semiHidden="1" w:unhideWhenUsed="1"/>
-    <w:lsdException w:name="Note Level 9" w:semiHidden="1" w:unhideWhenUsed="1"/>
-    <w:lsdException w:name="Placeholder Text" w:semiHidden="1"/>
-    <w:lsdException w:name="No Spacing" w:uiPriority="1" w:qFormat="1"/>
-    <w:lsdException w:name="Light Shading" w:uiPriority="60"/>
-    <w:lsdException w:name="Light List" w:uiPriority="61"/>
-    <w:lsdException w:name="Light Grid" w:uiPriority="62"/>
-    <w:lsdException w:name="Medium Shading 1" w:uiPriority="63"/>
-    <w:lsdException w:name="Medium Shading 2" w:uiPriority="64"/>
-    <w:lsdException w:name="Medium List 1" w:uiPriority="65"/>
-    <w:lsdException w:name="Medium List 2" w:uiPriority="66"/>
-    <w:lsdException w:name="Medium Grid 1" w:uiPriority="67"/>
-    <w:lsdException w:name="Medium Grid 2" w:uiPriority="68"/>
-    <w:lsdException w:name="Medium Grid 3" w:uiPriority="69"/>
-    <w:lsdException w:name="Dark List" w:uiPriority="70"/>
-    <w:lsdException w:name="Colorful Shading" w:uiPriority="71"/>
-    <w:lsdException w:name="Colorful List" w:uiPriority="72"/>
-    <w:lsdException w:name="Colorful Grid" w:uiPriority="73"/>
-    <w:lsdException w:name="Light Shading Accent 1" w:uiPriority="60"/>
-    <w:lsdException w:name="Light List Accent 1" w:uiPriority="61"/>
-    <w:lsdException w:name="Light Grid Accent 1" w:uiPriority="62"/>
-    <w:lsdException w:name="Medium Shading 1 Accent 1" w:uiPriority="63"/>
-    <w:lsdException w:name="Medium Shading 2 Accent 1" w:uiPriority="64"/>
-    <w:lsdException w:name="Medium List 1 Accent 1" w:uiPriority="65"/>
-    <w:lsdException w:name="Revision" w:semiHidden="1"/>
-    <w:lsdException w:name="List Paragraph" w:uiPriority="34" w:qFormat="1"/>
-    <w:lsdException w:name="Quote" w:uiPriority="29" w:qFormat="1"/>
-    <w:lsdException w:name="Intense Quote" w:uiPriority="30" w:qFormat="1"/>
-    <w:lsdException w:name="Medium List 2 Accent 1" w:uiPriority="66"/>
-    <w:lsdException w:name="Medium Grid 1 Accent 1" w:uiPriority="67"/>
-    <w:lsdException w:name="Medium Grid 2 Accent 1" w:uiPriority="68"/>
-    <w:lsdException w:name="Medium Grid 3 Accent 1" w:uiPriority="69"/>
-    <w:lsdException w:name="Dark List Accent 1" w:uiPriority="70"/>
-    <w:lsdException w:name="Colorful Shading Accent 1" w:uiPriority="71"/>
-    <w:lsdException w:name="Colorful List Accent 1" w:uiPriority="72"/>
-    <w:lsdException w:name="Colorful Grid Accent 1" w:uiPriority="73"/>
-    <w:lsdException w:name="Light Shading Accent 2" w:uiPriority="60"/>
-    <w:lsdException w:name="Light List Accent 2" w:uiPriority="61"/>
-    <w:lsdException w:name="Light Grid Accent 2" w:uiPriority="62"/>
-    <w:lsdException w:name="Medium Shading 1 Accent 2" w:uiPriority="63"/>
-    <w:lsdException w:name="Medium Shading 2 Accent 2" w:uiPriority="64"/>
-    <w:lsdException w:name="Medium List 1 Accent 2" w:uiPriority="65"/>
-    <w:lsdException w:name="Medium List 2 Accent 2" w:uiPriority="66"/>
-    <w:lsdException w:name="Medium Grid 1 Accent 2" w:uiPriority="67"/>
-    <w:lsdException w:name="Medium Grid 2 Accent 2" w:uiPriority="68"/>
-    <w:lsdException w:name="Medium Grid 3 Accent 2" w:uiPriority="69"/>
-    <w:lsdException w:name="Dark List Accent 2" w:uiPriority="70"/>
-    <w:lsdException w:name="Colorful Shading Accent 2" w:uiPriority="71"/>
-    <w:lsdException w:name="Colorful List Accent 2" w:uiPriority="72"/>
-    <w:lsdException w:name="Colorful Grid Accent 2" w:uiPriority="73"/>
-    <w:lsdException w:name="Light Shading Accent 3" w:uiPriority="60"/>
-    <w:lsdException w:name="Light List Accent 3" w:uiPriority="61"/>
-    <w:lsdException w:name="Light Grid Accent 3" w:uiPriority="62"/>
-    <w:lsdException w:name="Medium Shading 1 Accent 3" w:uiPriority="63"/>
-    <w:lsdException w:name="Medium Shading 2 Accent 3" w:uiPriority="64"/>
-    <w:lsdException w:name="Medium List 1 Accent 3" w:uiPriority="65"/>
-    <w:lsdException w:name="Medium List 2 Accent 3" w:uiPriority="66"/>
-    <w:lsdException w:name="Medium Grid 1 Accent 3" w:uiPriority="67"/>
-    <w:lsdException w:name="Medium Grid 2 Accent 3" w:uiPriority="68"/>
-    <w:lsdException w:name="Medium Grid 3 Accent 3" w:uiPriority="69"/>
-    <w:lsdException w:name="Dark List Accent 3" w:uiPriority="70"/>
-    <w:lsdException w:name="Colorful Shading Accent 3" w:uiPriority="71"/>
-    <w:lsdException w:name="Colorful List Accent 3" w:uiPriority="72"/>
-    <w:lsdException w:name="Colorful Grid Accent 3" w:uiPriority="73"/>
-    <w:lsdException w:name="Light Shading Accent 4" w:uiPriority="60"/>
-    <w:lsdException w:name="Light List Accent 4" w:uiPriority="61"/>
-    <w:lsdException w:name="Light Grid Accent 4" w:uiPriority="62"/>
-    <w:lsdException w:name="Medium Shading 1 Accent 4" w:uiPriority="63"/>
-    <w:lsdException w:name="Medium Shading 2 Accent 4" w:uiPriority="64"/>
-    <w:lsdException w:name="Medium List 1 Accent 4" w:uiPriority="65"/>
-    <w:lsdException w:name="Medium List 2 Accent 4" w:uiPriority="66"/>
-    <w:lsdException w:name="Medium Grid 1 Accent 4" w:uiPriority="67"/>
-    <w:lsdException w:name="Medium Grid 2 Accent 4" w:uiPriority="68"/>
-    <w:lsdException w:name="Medium Grid 3 Accent 4" w:uiPriority="69"/>
-    <w:lsdException w:name="Dark List Accent 4" w:uiPriority="70"/>
-    <w:lsdException w:name="Colorful Shading Accent 4" w:uiPriority="71"/>
-    <w:lsdException w:name="Colorful List Accent 4" w:uiPriority="72"/>
-    <w:lsdException w:name="Colorful Grid Accent 4" w:uiPriority="73"/>
-    <w:lsdException w:name="Light Shading Accent 5" w:uiPriority="60"/>
-    <w:lsdException w:name="Light List Accent 5" w:uiPriority="61"/>
-    <w:lsdException w:name="Light Grid Accent 5" w:uiPriority="62"/>
-    <w:lsdException w:name="Medium Shading 1 Accent 5" w:uiPriority="63"/>
-    <w:lsdException w:name="Medium Shading 2 Accent 5" w:uiPriority="64"/>
-    <w:lsdException w:name="Medium List 1 Accent 5" w:uiPriority="65"/>
-    <w:lsdException w:name="Medium List 2 Accent 5" w:uiPriority="66"/>
-    <w:lsdException w:name="Medium Grid 1 Accent 5" w:uiPriority="67"/>
-    <w:lsdException w:name="Medium Grid 2 Accent 5" w:uiPriority="68"/>
-    <w:lsdException w:name="Medium Grid 3 Accent 5" w:uiPriority="69"/>
-    <w:lsdException w:name="Dark List Accent 5" w:uiPriority="70"/>
-    <w:lsdException w:name="Colorful Shading Accent 5" w:uiPriority="71"/>
-    <w:lsdException w:name="Colorful List Accent 5" w:uiPriority="72"/>
-    <w:lsdException w:name="Colorful Grid Accent 5" w:uiPriority="73"/>
-    <w:lsdException w:name="Light Shading Accent 6" w:uiPriority="60"/>
-    <w:lsdException w:name="Light List Accent 6" w:uiPriority="61"/>
-    <w:lsdException w:name="Light Grid Accent 6" w:uiPriority="62"/>
-    <w:lsdException w:name="Medium Shading 1 Accent 6" w:uiPriority="63"/>
-    <w:lsdException w:name="Medium Shading 2 Accent 6" w:uiPriority="64"/>
-    <w:lsdException w:name="Medium List 1 Accent 6" w:uiPriority="65"/>
-    <w:lsdException w:name="Medium List 2 Accent 6" w:uiPriority="66"/>
-    <w:lsdException w:name="Medium Grid 1 Accent 6" w:uiPriority="67"/>
-    <w:lsdException w:name="Medium Grid 2 Accent 6" w:uiPriority="68"/>
-    <w:lsdException w:name="Medium Grid 3 Accent 6" w:uiPriority="69"/>
-    <w:lsdException w:name="Dark List Accent 6" w:uiPriority="70"/>
-    <w:lsdException w:name="Colorful Shading Accent 6" w:uiPriority="71"/>
-    <w:lsdException w:name="Colorful List Accent 6" w:uiPriority="72"/>
-    <w:lsdException w:name="Colorful Grid Accent 6" w:uiPriority="73"/>
-    <w:lsdException w:name="Subtle Emphasis" w:uiPriority="19" w:qFormat="1"/>
-    <w:lsdException w:name="Intense Emphasis" w:uiPriority="21" w:qFormat="1"/>
-    <w:lsdException w:name="Subtle Reference" w:uiPriority="31" w:qFormat="1"/>
-    <w:lsdException w:name="Intense Reference" w:uiPriority="32" w:qFormat="1"/>
-    <w:lsdException w:name="Book Title" w:uiPriority="33" w:qFormat="1"/>
-    <w:lsdException w:name="Bibliography" w:semiHidden="1" w:uiPriority="37" w:unhideWhenUsed="1"/>
-    <w:lsdException w:name="TOC Heading" w:semiHidden="1" w:uiPriority="39" w:unhideWhenUsed="1" w:qFormat="1"/>
-    <w:lsdException w:name="Plain Table 1" w:uiPriority="41"/>
-    <w:lsdException w:name="Plain Table 2" w:uiPriority="42"/>
-    <w:lsdException w:name="Plain Table 3" w:uiPriority="43"/>
-    <w:lsdException w:name="Plain Table 4" w:uiPriority="44"/>
-    <w:lsdException w:name="Plain Table 5" w:uiPriority="45"/>
-    <w:lsdException w:name="Grid Table Light" w:uiPriority="40"/>
-    <w:lsdException w:name="Grid Table 1 Light" w:uiPriority="46"/>
-    <w:lsdException w:name="Grid Table 2" w:uiPriority="47"/>
-    <w:lsdException w:name="Grid Table 3" w:uiPriority="48"/>
-    <w:lsdException w:name="Grid Table 4" w:uiPriority="49"/>
-    <w:lsdException w:name="Grid Table 5 Dark" w:uiPriority="50"/>
-    <w:lsdException w:name="Grid Table 6 Colorful" w:uiPriority="51"/>
-    <w:lsdException w:name="Grid Table 7 Colorful" w:uiPriority="52"/>
-    <w:lsdException w:name="Grid Table 1 Light Accent 1" w:uiPriority="46"/>
-    <w:lsdException w:name="Grid Table 2 Accent 1" w:uiPriority="47"/>
-    <w:lsdException w:name="Grid Table 3 Accent 1" w:uiPriority="48"/>
-    <w:lsdException w:name="Grid Table 4 Accent 1" w:uiPriority="49"/>
-    <w:lsdException w:name="Grid Table 5 Dark Accent 1" w:uiPriority="50"/>
-    <w:lsdException w:name="Grid Table 6 Colorful Accent 1" w:uiPriority="51"/>
-    <w:lsdException w:name="Grid Table 7 Colorful Accent 1" w:uiPriority="52"/>
-    <w:lsdException w:name="Grid Table 1 Light Accent 2" w:uiPriority="46"/>
-    <w:lsdException w:name="Grid Table 2 Accent 2" w:uiPriority="47"/>
-    <w:lsdException w:name="Grid Table 3 Accent 2" w:uiPriority="48"/>
-    <w:lsdException w:name="Grid Table 4 Accent 2" w:uiPriority="49"/>
-    <w:lsdException w:name="Grid Table 5 Dark Accent 2" w:uiPriority="50"/>
-    <w:lsdException w:name="Grid Table 6 Colorful Accent 2" w:uiPriority="51"/>
-    <w:lsdException w:name="Grid Table 7 Colorful Accent 2" w:uiPriority="52"/>
-    <w:lsdException w:name="Grid Table 1 Light Accent 3" w:uiPriority="46"/>
-    <w:lsdException w:name="Grid Table 2 Accent 3" w:uiPriority="47"/>
-    <w:lsdException w:name="Grid Table 3 Accent 3" w:uiPriority="48"/>
-    <w:lsdException w:name="Grid Table 4 Accent 3" w:uiPriority="49"/>
-    <w:lsdException w:name="Grid Table 5 Dark Accent 3" w:uiPriority="50"/>
-    <w:lsdException w:name="Grid Table 6 Colorful Accent 3" w:uiPriority="51"/>
-    <w:lsdException w:name="Grid Table 7 Colorful Accent 3" w:uiPriority="52"/>
-    <w:lsdException w:name="Grid Table 1 Light Accent 4" w:uiPriority="46"/>
-    <w:lsdException w:name="Grid Table 2 Accent 4" w:uiPriority="47"/>
-    <w:lsdException w:name="Grid Table 3 Accent 4" w:uiPriority="48"/>
-    <w:lsdException w:name="Grid Table 4 Accent 4" w:uiPriority="49"/>
-    <w:lsdException w:name="Grid Table 5 Dark Accent 4" w:uiPriority="50"/>
-    <w:lsdException w:name="Grid Table 6 Colorful Accent 4" w:uiPriority="51"/>
-    <w:lsdException w:name="Grid Table 7 Colorful Accent 4" w:uiPriority="52"/>
-    <w:lsdException w:name="Grid Table 1 Light Accent 5" w:uiPriority="46"/>
-    <w:lsdException w:name="Grid Table 2 Accent 5" w:uiPriority="47"/>
-    <w:lsdException w:name="Grid Table 3 Accent 5" w:uiPriority="48"/>
-    <w:lsdException w:name="Grid Table 4 Accent 5" w:uiPriority="49"/>
-    <w:lsdException w:name="Grid Table 5 Dark Accent 5" w:uiPriority="50"/>
-    <w:lsdException w:name="Grid Table 6 Colorful Accent 5" w:uiPriority="51"/>
-    <w:lsdException w:name="Grid Table 7 Colorful Accent 5" w:uiPriority="52"/>
-    <w:lsdException w:name="Grid Table 1 Light Accent 6" w:uiPriority="46"/>
-    <w:lsdException w:name="Grid Table 2 Accent 6" w:uiPriority="47"/>
-    <w:lsdException w:name="Grid Table 3 Accent 6" w:uiPriority="48"/>
-    <w:lsdException w:name="Grid Table 4 Accent 6" w:uiPriority="49"/>
-    <w:lsdException w:name="Grid Table 5 Dark Accent 6" w:uiPriority="50"/>
-    <w:lsdException w:name="Grid Table 6 Colorful Accent 6" w:uiPriority="51"/>
-    <w:lsdException w:name="Grid Table 7 Colorful Accent 6" w:uiPriority="52"/>
-    <w:lsdException w:name="List Table 1 Light" w:uiPriority="46"/>
-    <w:lsdException w:name="List Table 2" w:uiPriority="47"/>
-    <w:lsdException w:name="List Table 3" w:uiPriority="48"/>
-    <w:lsdException w:name="List Table 4" w:uiPriority="49"/>
-    <w:lsdException w:name="List Table 5 Dark" w:uiPriority="50"/>
-    <w:lsdException w:name="List Table 6 Colorful" w:uiPriority="51"/>
-    <w:lsdException w:name="List Table 7 Colorful" w:uiPriority="52"/>
-    <w:lsdException w:name="List Table 1 Light Accent 1" w:uiPriority="46"/>
-    <w:lsdException w:name="List Table 2 Accent 1" w:uiPriority="47"/>
-    <w:lsdException w:name="List Table 3 Accent 1" w:uiPriority="48"/>
-    <w:lsdException w:name="List Table 4 Accent 1" w:uiPriority="49"/>
-    <w:lsdException w:name="List Table 5 Dark Accent 1" w:uiPriority="50"/>
-    <w:lsdException w:name="List Table 6 Colorful Accent 1" w:uiPriority="51"/>
-    <w:lsdException w:name="List Table 7 Colorful Accent 1" w:uiPriority="52"/>
-    <w:lsdException w:name="List Table 1 Light Accent 2" w:uiPriority="46"/>
-    <w:lsdException w:name="List Table 2 Accent 2" w:uiPriority="47"/>
-    <w:lsdException w:name="List Table 3 Accent 2" w:uiPriority="48"/>
-    <w:lsdException w:name="List Table 4 Accent 2" w:uiPriority="49"/>
-    <w:lsdException w:name="List Table 5 Dark Accent 2" w:uiPriority="50"/>
-    <w:lsdException w:name="List Table 6 Colorful Accent 2" w:uiPriority="51"/>
-    <w:lsdException w:name="List Table 7 Colorful Accent 2" w:uiPriority="52"/>
-    <w:lsdException w:name="List Table 1 Light Accent 3" w:uiPriority="46"/>
-    <w:lsdException w:name="List Table 2 Accent 3" w:uiPriority="47"/>
-    <w:lsdException w:name="List Table 3 Accent 3" w:uiPriority="48"/>
-    <w:lsdException w:name="List Table 4 Accent 3" w:uiPriority="49"/>
-    <w:lsdException w:name="List Table 5 Dark Accent 3" w:uiPriority="50"/>
-    <w:lsdException w:name="List Table 6 Colorful Accent 3" w:uiPriority="51"/>
-    <w:lsdException w:name="List Table 7 Colorful Accent 3" w:uiPriority="52"/>
-    <w:lsdException w:name="List Table 1 Light Accent 4" w:uiPriority="46"/>
-    <w:lsdException w:name="List Table 2 Accent 4" w:uiPriority="47"/>
-    <w:lsdException w:name="List Table 3 Accent 4" w:uiPriority="48"/>
-    <w:lsdException w:name="List Table 4 Accent 4" w:uiPriority="49"/>
-    <w:lsdException w:name="List Table 5 Dark Accent 4" w:uiPriority="50"/>
-    <w:lsdException w:name="List Table 6 Colorful Accent 4" w:uiPriority="51"/>
-    <w:lsdException w:name="List Table 7 Colorful Accent 4" w:uiPriority="52"/>
-    <w:lsdException w:name="List Table 1 Light Accent 5" w:uiPriority="46"/>
-    <w:lsdException w:name="List Table 2 Accent 5" w:uiPriority="47"/>
-    <w:lsdException w:name="List Table 3 Accent 5" w:uiPriority="48"/>
-    <w:lsdException w:name="List Table 4 Accent 5" w:uiPriority="49"/>
-    <w:lsdException w:name="List Table 5 Dark Accent 5" w:uiPriority="50"/>
-    <w:lsdException w:name="List Table 6 Colorful Accent 5" w:uiPriority="51"/>
-    <w:lsdException w:name="List Table 7 Colorful Accent 5" w:uiPriority="52"/>
-    <w:lsdException w:name="List Table 1 Light Accent 6" w:uiPriority="46"/>
-    <w:lsdException w:name="List Table 2 Accent 6" w:uiPriority="47"/>
-    <w:lsdException w:name="List Table 3 Accent 6" w:uiPriority="48"/>
-    <w:lsdException w:name="List Table 4 Accent 6" w:uiPriority="49"/>
-    <w:lsdException w:name="List Table 5 Dark Accent 6" w:uiPriority="50"/>
-    <w:lsdException w:name="List Table 6 Colorful Accent 6" w:uiPriority="51"/>
-    <w:lsdException w:name="List Table 7 Colorful Accent 6" w:uiPriority="52"/>
-    <w:lsdException w:name="Mention" w:semiHidden="1" w:unhideWhenUsed="1"/>
-    <w:lsdException w:name="Smart Hyperlink" w:semiHidden="1" w:unhideWhenUsed="1"/>
-  </w:latentStyles>
-  <w:style w:type="paragraph" w:default="1" w:styleId="Normal">
-    <w:name w:val="Normal"/>
-    <w:qFormat/>
-  </w:style>
-  <w:style w:type="character" w:default="1" w:styleId="DefaultParagraphFont">
-    <w:name w:val="Default Paragraph Font"/>
-    <w:uiPriority w:val="1"/>
-    <w:semiHidden/>
-    <w:unhideWhenUsed/>
-  </w:style>
-  <w:style w:type="table" w:default="1" w:styleId="TableNormal">
-    <w:name w:val="Normal Table"/>
-    <w:uiPriority w:val="99"/>
-    <w:semiHidden/>
-    <w:unhideWhenUsed/>
-    <w:tblPr>
-      <w:tblInd w:w="0" w:type="dxa"/>
-      <w:tblCellMar>
-        <w:top w:w="0" w:type="dxa"/>
-        <w:left w:w="108" w:type="dxa"/>
-        <w:bottom w:w="0" w:type="dxa"/>
-        <w:right w:w="108" w:type="dxa"/>
-      </w:tblCellMar>
-    </w:tblPr>
-  </w:style>
-  <w:style w:type="numbering" w:default="1" w:styleId="NoList">
-    <w:name w:val="No List"/>
-    <w:uiPriority w:val="99"/>
-    <w:semiHidden/>
-    <w:unhideWhenUsed/>
-  </w:style>
-  <w:style w:type="paragraph" w:customStyle="1" w:styleId="6FC8B0E364939547AA6D3A848BD507A8">
-    <w:name w:val="6FC8B0E364939547AA6D3A848BD507A8"/>
-  </w:style>
-  <w:style w:type="paragraph" w:styleId="ListBullet">
-    <w:name w:val="List Bullet"/>
-    <w:basedOn w:val="Normal"/>
-    <w:uiPriority w:val="9"/>
-    <w:qFormat/>
-    <w:pPr>
-      <w:numPr>
-        <w:numId w:val="1"/>
-      </w:numPr>
-      <w:spacing w:after="120" w:line="259" w:lineRule="auto"/>
-    </w:pPr>
-    <w:rPr>
-      <w:rFonts w:eastAsiaTheme="minorHAnsi"/>
-      <w:color w:val="595959" w:themeColor="text1" w:themeTint="A6"/>
-      <w:sz w:val="30"/>
-      <w:szCs w:val="30"/>
-      <w:lang w:eastAsia="ja-JP"/>
-    </w:rPr>
-  </w:style>
-  <w:style w:type="paragraph" w:customStyle="1" w:styleId="DFDD97FDBF9C4D40991ADEC934E07D85">
-    <w:name w:val="DFDD97FDBF9C4D40991ADEC934E07D85"/>
-  </w:style>
-</w:styles>
-</file>
-
-<file path=word/glossary/webSettings.xml><?xml version="1.0" encoding="utf-8"?>
-<w:webSettings xmlns:mc="http://schemas.openxmlformats.org/markup-compatibility/2006" xmlns:r="http://schemas.openxmlformats.org/officeDocument/2006/relationships" xmlns:w="http://schemas.openxmlformats.org/wordprocessingml/2006/main" xmlns:w14="http://schemas.microsoft.com/office/word/2010/wordml" xmlns:w15="http://schemas.microsoft.com/office/word/2012/wordml" mc:Ignorable="w14 w15">
-  <w:allowPNG/>
-  <w:doNotSaveAsSingleFile/>
-  <w:pixelsPerInch w:val="96"/>
-</w:webSettings>
 </file>
 
 <file path=word/theme/theme1.xml><?xml version="1.0" encoding="utf-8"?>

--- a/Notes.docx
+++ b/Notes.docx
@@ -9,7 +9,6 @@
           <w:lang w:eastAsia="ko-KR"/>
         </w:rPr>
       </w:pPr>
-      <w:proofErr w:type="spellStart"/>
       <w:r>
         <w:rPr>
           <w:rFonts w:hint="eastAsia"/>
@@ -17,15 +16,13 @@
         </w:rPr>
         <w:t>암호화폐</w:t>
       </w:r>
-      <w:proofErr w:type="spellEnd"/>
-      <w:r>
-        <w:rPr>
-          <w:rFonts w:hint="eastAsia"/>
-          <w:lang w:eastAsia="ko-KR"/>
-        </w:rPr>
-        <w:t xml:space="preserve"> </w:t>
-      </w:r>
-      <w:proofErr w:type="spellStart"/>
+      <w:r>
+        <w:rPr>
+          <w:rFonts w:hint="eastAsia"/>
+          <w:lang w:eastAsia="ko-KR"/>
+        </w:rPr>
+        <w:t xml:space="preserve"> </w:t>
+      </w:r>
       <w:r>
         <w:rPr>
           <w:rFonts w:hint="eastAsia"/>
@@ -33,7 +30,6 @@
         </w:rPr>
         <w:t>해시함수</w:t>
       </w:r>
-      <w:proofErr w:type="spellEnd"/>
     </w:p>
     <w:p>
       <w:pPr>
@@ -161,7 +157,6 @@
         </w:rPr>
         <w:t xml:space="preserve"> </w:t>
       </w:r>
-      <w:proofErr w:type="spellStart"/>
       <w:r>
         <w:rPr>
           <w:rFonts w:hint="eastAsia"/>
@@ -176,7 +171,6 @@
         </w:rPr>
         <w:t>후</w:t>
       </w:r>
-      <w:proofErr w:type="spellEnd"/>
       <w:r>
         <w:rPr>
           <w:rFonts w:hint="eastAsia"/>
@@ -202,7 +196,6 @@
       <w:pPr>
         <w:pStyle w:val="ListBullet"/>
       </w:pPr>
-      <w:proofErr w:type="spellStart"/>
       <w:r>
         <w:rPr>
           <w:rFonts w:hint="eastAsia"/>
@@ -210,15 +203,13 @@
         </w:rPr>
         <w:t>클로드</w:t>
       </w:r>
-      <w:proofErr w:type="spellEnd"/>
-      <w:r>
-        <w:rPr>
-          <w:rFonts w:hint="eastAsia"/>
-          <w:lang w:eastAsia="ko-KR"/>
-        </w:rPr>
-        <w:t xml:space="preserve"> </w:t>
-      </w:r>
-      <w:proofErr w:type="spellStart"/>
+      <w:r>
+        <w:rPr>
+          <w:rFonts w:hint="eastAsia"/>
+          <w:lang w:eastAsia="ko-KR"/>
+        </w:rPr>
+        <w:t xml:space="preserve"> </w:t>
+      </w:r>
       <w:r>
         <w:rPr>
           <w:rFonts w:hint="eastAsia"/>
@@ -226,7 +217,6 @@
         </w:rPr>
         <w:t>새넌</w:t>
       </w:r>
-      <w:proofErr w:type="spellEnd"/>
       <w:r>
         <w:rPr>
           <w:rFonts w:hint="eastAsia"/>
@@ -508,7 +498,6 @@
         </w:rPr>
         <w:t xml:space="preserve">AWS – CloudFront3 </w:t>
       </w:r>
-      <w:proofErr w:type="spellStart"/>
       <w:r>
         <w:rPr>
           <w:rFonts w:hint="eastAsia"/>
@@ -516,7 +505,6 @@
         </w:rPr>
         <w:t>클라우드프론트</w:t>
       </w:r>
-      <w:proofErr w:type="spellEnd"/>
       <w:r>
         <w:rPr>
           <w:rFonts w:hint="eastAsia"/>
@@ -531,6 +519,296 @@
         </w:rPr>
         <w:t>생성</w:t>
       </w:r>
+    </w:p>
+    <w:p>
+      <w:pPr>
+        <w:rPr>
+          <w:rFonts w:hint="eastAsia"/>
+          <w:lang w:eastAsia="ko-KR"/>
+        </w:rPr>
+      </w:pPr>
+      <w:r>
+        <w:rPr>
+          <w:rFonts w:hint="eastAsia"/>
+          <w:lang w:eastAsia="ko-KR"/>
+        </w:rPr>
+        <w:t>클라우드프론란</w:t>
+      </w:r>
+      <w:r>
+        <w:rPr>
+          <w:rFonts w:hint="eastAsia"/>
+          <w:lang w:eastAsia="ko-KR"/>
+        </w:rPr>
+        <w:t xml:space="preserve"> </w:t>
+      </w:r>
+      <w:r>
+        <w:rPr>
+          <w:rFonts w:hint="eastAsia"/>
+          <w:lang w:eastAsia="ko-KR"/>
+        </w:rPr>
+        <w:t>유저가</w:t>
+      </w:r>
+      <w:r>
+        <w:rPr>
+          <w:rFonts w:hint="eastAsia"/>
+          <w:lang w:eastAsia="ko-KR"/>
+        </w:rPr>
+        <w:t xml:space="preserve"> </w:t>
+      </w:r>
+      <w:r>
+        <w:rPr>
+          <w:rFonts w:hint="eastAsia"/>
+          <w:lang w:eastAsia="ko-KR"/>
+        </w:rPr>
+        <w:t>한</w:t>
+      </w:r>
+      <w:r>
+        <w:rPr>
+          <w:rFonts w:hint="eastAsia"/>
+          <w:lang w:eastAsia="ko-KR"/>
+        </w:rPr>
+        <w:t xml:space="preserve"> </w:t>
+      </w:r>
+      <w:r>
+        <w:rPr>
+          <w:rFonts w:hint="eastAsia"/>
+          <w:lang w:eastAsia="ko-KR"/>
+        </w:rPr>
+        <w:t>웹사이트에</w:t>
+      </w:r>
+      <w:r>
+        <w:rPr>
+          <w:rFonts w:hint="eastAsia"/>
+          <w:lang w:eastAsia="ko-KR"/>
+        </w:rPr>
+        <w:t xml:space="preserve"> </w:t>
+      </w:r>
+      <w:r>
+        <w:rPr>
+          <w:rFonts w:hint="eastAsia"/>
+          <w:lang w:eastAsia="ko-KR"/>
+        </w:rPr>
+        <w:t>접속시할떄마다</w:t>
+      </w:r>
+      <w:r>
+        <w:rPr>
+          <w:rFonts w:hint="eastAsia"/>
+          <w:lang w:eastAsia="ko-KR"/>
+        </w:rPr>
+        <w:t xml:space="preserve"> </w:t>
+      </w:r>
+      <w:r>
+        <w:rPr>
+          <w:rFonts w:hint="eastAsia"/>
+          <w:lang w:eastAsia="ko-KR"/>
+        </w:rPr>
+        <w:t>웹서버로</w:t>
+      </w:r>
+      <w:r>
+        <w:rPr>
+          <w:rFonts w:hint="eastAsia"/>
+          <w:lang w:eastAsia="ko-KR"/>
+        </w:rPr>
+        <w:t xml:space="preserve"> </w:t>
+      </w:r>
+      <w:r>
+        <w:rPr>
+          <w:rFonts w:hint="eastAsia"/>
+          <w:lang w:eastAsia="ko-KR"/>
+        </w:rPr>
+        <w:t>요청을</w:t>
+      </w:r>
+      <w:r>
+        <w:rPr>
+          <w:rFonts w:hint="eastAsia"/>
+          <w:lang w:eastAsia="ko-KR"/>
+        </w:rPr>
+        <w:t xml:space="preserve"> </w:t>
+      </w:r>
+      <w:r>
+        <w:rPr>
+          <w:rFonts w:hint="eastAsia"/>
+          <w:lang w:eastAsia="ko-KR"/>
+        </w:rPr>
+        <w:t>하지</w:t>
+      </w:r>
+      <w:r>
+        <w:rPr>
+          <w:rFonts w:hint="eastAsia"/>
+          <w:lang w:eastAsia="ko-KR"/>
+        </w:rPr>
+        <w:t xml:space="preserve"> </w:t>
+      </w:r>
+      <w:r>
+        <w:rPr>
+          <w:rFonts w:hint="eastAsia"/>
+          <w:lang w:eastAsia="ko-KR"/>
+        </w:rPr>
+        <w:t>않고</w:t>
+      </w:r>
+      <w:r>
+        <w:rPr>
+          <w:rFonts w:hint="eastAsia"/>
+          <w:lang w:eastAsia="ko-KR"/>
+        </w:rPr>
+        <w:t xml:space="preserve"> </w:t>
+      </w:r>
+      <w:r>
+        <w:rPr>
+          <w:rFonts w:hint="eastAsia"/>
+          <w:lang w:eastAsia="ko-KR"/>
+        </w:rPr>
+        <w:t>클라우드프런트가</w:t>
+      </w:r>
+      <w:r>
+        <w:rPr>
+          <w:rFonts w:hint="eastAsia"/>
+          <w:lang w:eastAsia="ko-KR"/>
+        </w:rPr>
+        <w:t xml:space="preserve"> </w:t>
+      </w:r>
+      <w:r>
+        <w:rPr>
+          <w:rFonts w:hint="eastAsia"/>
+          <w:lang w:eastAsia="ko-KR"/>
+        </w:rPr>
+        <w:t>캐쉬를</w:t>
+      </w:r>
+      <w:r>
+        <w:rPr>
+          <w:rFonts w:hint="eastAsia"/>
+          <w:lang w:eastAsia="ko-KR"/>
+        </w:rPr>
+        <w:t xml:space="preserve"> </w:t>
+      </w:r>
+      <w:r>
+        <w:rPr>
+          <w:rFonts w:hint="eastAsia"/>
+          <w:lang w:eastAsia="ko-KR"/>
+        </w:rPr>
+        <w:t>저장하고</w:t>
+      </w:r>
+      <w:r>
+        <w:rPr>
+          <w:rFonts w:hint="eastAsia"/>
+          <w:lang w:eastAsia="ko-KR"/>
+        </w:rPr>
+        <w:t xml:space="preserve"> </w:t>
+      </w:r>
+      <w:r>
+        <w:rPr>
+          <w:rFonts w:hint="eastAsia"/>
+          <w:lang w:eastAsia="ko-KR"/>
+        </w:rPr>
+        <w:t>웹서버에</w:t>
+      </w:r>
+      <w:r>
+        <w:rPr>
+          <w:rFonts w:hint="eastAsia"/>
+          <w:lang w:eastAsia="ko-KR"/>
+        </w:rPr>
+        <w:t xml:space="preserve"> </w:t>
+      </w:r>
+      <w:r>
+        <w:rPr>
+          <w:rFonts w:hint="eastAsia"/>
+          <w:lang w:eastAsia="ko-KR"/>
+        </w:rPr>
+        <w:t>요청하지</w:t>
+      </w:r>
+      <w:r>
+        <w:rPr>
+          <w:rFonts w:hint="eastAsia"/>
+          <w:lang w:eastAsia="ko-KR"/>
+        </w:rPr>
+        <w:t xml:space="preserve"> </w:t>
+      </w:r>
+      <w:r>
+        <w:rPr>
+          <w:rFonts w:hint="eastAsia"/>
+          <w:lang w:eastAsia="ko-KR"/>
+        </w:rPr>
+        <w:t>않고</w:t>
+      </w:r>
+      <w:r>
+        <w:rPr>
+          <w:rFonts w:hint="eastAsia"/>
+          <w:lang w:eastAsia="ko-KR"/>
+        </w:rPr>
+        <w:t xml:space="preserve"> </w:t>
+      </w:r>
+      <w:r>
+        <w:rPr>
+          <w:rFonts w:hint="eastAsia"/>
+          <w:lang w:eastAsia="ko-KR"/>
+        </w:rPr>
+        <w:t>바로</w:t>
+      </w:r>
+      <w:r>
+        <w:rPr>
+          <w:rFonts w:hint="eastAsia"/>
+          <w:lang w:eastAsia="ko-KR"/>
+        </w:rPr>
+        <w:t xml:space="preserve"> </w:t>
+      </w:r>
+      <w:r>
+        <w:rPr>
+          <w:rFonts w:hint="eastAsia"/>
+          <w:lang w:eastAsia="ko-KR"/>
+        </w:rPr>
+        <w:t>사용자에게</w:t>
+      </w:r>
+      <w:r>
+        <w:rPr>
+          <w:rFonts w:hint="eastAsia"/>
+          <w:lang w:eastAsia="ko-KR"/>
+        </w:rPr>
+        <w:t xml:space="preserve"> </w:t>
+      </w:r>
+      <w:r>
+        <w:rPr>
+          <w:rFonts w:hint="eastAsia"/>
+          <w:lang w:eastAsia="ko-KR"/>
+        </w:rPr>
+        <w:t>뿌려주며</w:t>
+      </w:r>
+      <w:r>
+        <w:rPr>
+          <w:rFonts w:hint="eastAsia"/>
+          <w:lang w:eastAsia="ko-KR"/>
+        </w:rPr>
+        <w:t xml:space="preserve"> </w:t>
+      </w:r>
+      <w:r>
+        <w:rPr>
+          <w:rFonts w:hint="eastAsia"/>
+          <w:lang w:eastAsia="ko-KR"/>
+        </w:rPr>
+        <w:t>속도를</w:t>
+      </w:r>
+      <w:r>
+        <w:rPr>
+          <w:rFonts w:hint="eastAsia"/>
+          <w:lang w:eastAsia="ko-KR"/>
+        </w:rPr>
+        <w:t xml:space="preserve"> </w:t>
+      </w:r>
+      <w:r>
+        <w:rPr>
+          <w:rFonts w:hint="eastAsia"/>
+          <w:lang w:eastAsia="ko-KR"/>
+        </w:rPr>
+        <w:t>향상시킨다</w:t>
+      </w:r>
+      <w:r>
+        <w:rPr>
+          <w:rFonts w:hint="eastAsia"/>
+          <w:lang w:eastAsia="ko-KR"/>
+        </w:rPr>
+        <w:t>.</w:t>
+      </w:r>
+      <w:bookmarkStart w:id="0" w:name="_GoBack"/>
+      <w:bookmarkEnd w:id="0"/>
     </w:p>
     <w:p>
       <w:pPr>
@@ -577,23 +855,7 @@
           <w:b/>
           <w:lang w:eastAsia="ko-KR"/>
         </w:rPr>
-        <w:t xml:space="preserve">Web server -&gt; </w:t>
-      </w:r>
-      <w:proofErr w:type="spellStart"/>
-      <w:r>
-        <w:rPr>
-          <w:b/>
-          <w:lang w:eastAsia="ko-KR"/>
-        </w:rPr>
-        <w:t>cloudfront</w:t>
-      </w:r>
-      <w:proofErr w:type="spellEnd"/>
-      <w:r>
-        <w:rPr>
-          <w:b/>
-          <w:lang w:eastAsia="ko-KR"/>
-        </w:rPr>
-        <w:t xml:space="preserve"> -&gt; user</w:t>
+        <w:t>Web server -&gt; cloudfront -&gt; user</w:t>
       </w:r>
     </w:p>
     <w:p>
@@ -628,24 +890,13 @@
           <w:lang w:eastAsia="ko-KR"/>
         </w:rPr>
       </w:pPr>
-      <w:proofErr w:type="spellStart"/>
       <w:r>
         <w:rPr>
           <w:b/>
           <w:lang w:eastAsia="ko-KR"/>
         </w:rPr>
-        <w:t>Cloudfront</w:t>
-      </w:r>
-      <w:proofErr w:type="spellEnd"/>
-      <w:r>
-        <w:rPr>
-          <w:b/>
-          <w:lang w:eastAsia="ko-KR"/>
-        </w:rPr>
-        <w:t xml:space="preserve"> -&gt; user</w:t>
-      </w:r>
-      <w:bookmarkStart w:id="0" w:name="_GoBack"/>
-      <w:bookmarkEnd w:id="0"/>
+        <w:t>Cloudfront -&gt; user</w:t>
+      </w:r>
     </w:p>
     <w:p>
       <w:pPr>
@@ -653,6 +904,137 @@
           <w:lang w:eastAsia="ko-KR"/>
         </w:rPr>
       </w:pPr>
+    </w:p>
+    <w:p>
+      <w:pPr>
+        <w:rPr>
+          <w:rFonts w:hint="eastAsia"/>
+          <w:lang w:eastAsia="ko-KR"/>
+        </w:rPr>
+      </w:pPr>
+      <w:r>
+        <w:rPr>
+          <w:lang w:eastAsia="ko-KR"/>
+        </w:rPr>
+        <w:t>Origin</w:t>
+      </w:r>
+      <w:r>
+        <w:rPr>
+          <w:rFonts w:hint="eastAsia"/>
+          <w:lang w:eastAsia="ko-KR"/>
+        </w:rPr>
+        <w:t xml:space="preserve"> (</w:t>
+      </w:r>
+      <w:r>
+        <w:rPr>
+          <w:lang w:eastAsia="ko-KR"/>
+        </w:rPr>
+        <w:t>original)</w:t>
+      </w:r>
+      <w:r>
+        <w:rPr>
+          <w:lang w:eastAsia="ko-KR"/>
+        </w:rPr>
+        <w:t xml:space="preserve"> </w:t>
+      </w:r>
+      <w:r>
+        <w:rPr>
+          <w:rFonts w:hint="eastAsia"/>
+          <w:lang w:eastAsia="ko-KR"/>
+        </w:rPr>
+        <w:t>의</w:t>
+      </w:r>
+      <w:r>
+        <w:rPr>
+          <w:rFonts w:hint="eastAsia"/>
+          <w:lang w:eastAsia="ko-KR"/>
+        </w:rPr>
+        <w:t xml:space="preserve"> </w:t>
+      </w:r>
+      <w:r>
+        <w:rPr>
+          <w:rFonts w:hint="eastAsia"/>
+          <w:lang w:eastAsia="ko-KR"/>
+        </w:rPr>
+        <w:t>데이터가</w:t>
+      </w:r>
+      <w:r>
+        <w:rPr>
+          <w:rFonts w:hint="eastAsia"/>
+          <w:lang w:eastAsia="ko-KR"/>
+        </w:rPr>
+        <w:t xml:space="preserve"> </w:t>
+      </w:r>
+      <w:r>
+        <w:rPr>
+          <w:rFonts w:hint="eastAsia"/>
+          <w:lang w:eastAsia="ko-KR"/>
+        </w:rPr>
+        <w:t>전세계에있는</w:t>
+      </w:r>
+      <w:r>
+        <w:rPr>
+          <w:lang w:eastAsia="ko-KR"/>
+        </w:rPr>
+        <w:t xml:space="preserve">cloudfront </w:t>
+      </w:r>
+      <w:r>
+        <w:rPr>
+          <w:rFonts w:hint="eastAsia"/>
+          <w:lang w:eastAsia="ko-KR"/>
+        </w:rPr>
+        <w:t>에</w:t>
+      </w:r>
+      <w:r>
+        <w:rPr>
+          <w:rFonts w:hint="eastAsia"/>
+          <w:lang w:eastAsia="ko-KR"/>
+        </w:rPr>
+        <w:t xml:space="preserve"> </w:t>
+      </w:r>
+      <w:r>
+        <w:rPr>
+          <w:rFonts w:hint="eastAsia"/>
+          <w:lang w:eastAsia="ko-KR"/>
+        </w:rPr>
+        <w:t>캐쉬서버로</w:t>
+      </w:r>
+      <w:r>
+        <w:rPr>
+          <w:rFonts w:hint="eastAsia"/>
+          <w:lang w:eastAsia="ko-KR"/>
+        </w:rPr>
+        <w:t xml:space="preserve"> </w:t>
+      </w:r>
+      <w:r>
+        <w:rPr>
+          <w:rFonts w:hint="eastAsia"/>
+          <w:lang w:eastAsia="ko-KR"/>
+        </w:rPr>
+        <w:t>분배된다</w:t>
+      </w:r>
+    </w:p>
+    <w:p>
+      <w:pPr>
+        <w:rPr>
+          <w:rFonts w:hint="eastAsia"/>
+          <w:lang w:eastAsia="ko-KR"/>
+        </w:rPr>
+      </w:pPr>
+      <w:r>
+        <w:rPr>
+          <w:rFonts w:hint="eastAsia"/>
+          <w:lang w:eastAsia="ko-KR"/>
+        </w:rPr>
+        <w:lastRenderedPageBreak/>
+        <w:t>(</w:t>
+      </w:r>
+      <w:r>
+        <w:rPr>
+          <w:lang w:eastAsia="ko-KR"/>
+        </w:rPr>
+        <w:t>distribution)</w:t>
+      </w:r>
     </w:p>
     <w:sectPr>
       <w:footerReference w:type="default" r:id="rId8"/>
@@ -933,6 +1315,118 @@
     </w:lvl>
   </w:abstractNum>
   <w:abstractNum w:abstractNumId="3">
+    <w:nsid w:val="36602FE0"/>
+    <w:multiLevelType w:val="hybridMultilevel"/>
+    <w:tmpl w:val="82E289E2"/>
+    <w:lvl w:ilvl="0" w:tplc="1A0A6AC4">
+      <w:numFmt w:val="bullet"/>
+      <w:lvlText w:val="-"/>
+      <w:lvlJc w:val="left"/>
+      <w:pPr>
+        <w:ind w:left="720" w:hanging="360"/>
+      </w:pPr>
+      <w:rPr>
+        <w:rFonts w:ascii="Calibri" w:eastAsiaTheme="minorEastAsia" w:hAnsi="Calibri" w:cstheme="minorBidi" w:hint="default"/>
+      </w:rPr>
+    </w:lvl>
+    <w:lvl w:ilvl="1" w:tplc="04090003" w:tentative="1">
+      <w:start w:val="1"/>
+      <w:numFmt w:val="bullet"/>
+      <w:lvlText w:val="o"/>
+      <w:lvlJc w:val="left"/>
+      <w:pPr>
+        <w:ind w:left="1440" w:hanging="360"/>
+      </w:pPr>
+      <w:rPr>
+        <w:rFonts w:ascii="Courier New" w:hAnsi="Courier New" w:cs="Courier New" w:hint="default"/>
+      </w:rPr>
+    </w:lvl>
+    <w:lvl w:ilvl="2" w:tplc="04090005" w:tentative="1">
+      <w:start w:val="1"/>
+      <w:numFmt w:val="bullet"/>
+      <w:lvlText w:val=""/>
+      <w:lvlJc w:val="left"/>
+      <w:pPr>
+        <w:ind w:left="2160" w:hanging="360"/>
+      </w:pPr>
+      <w:rPr>
+        <w:rFonts w:ascii="Wingdings" w:hAnsi="Wingdings" w:hint="default"/>
+      </w:rPr>
+    </w:lvl>
+    <w:lvl w:ilvl="3" w:tplc="04090001" w:tentative="1">
+      <w:start w:val="1"/>
+      <w:numFmt w:val="bullet"/>
+      <w:lvlText w:val=""/>
+      <w:lvlJc w:val="left"/>
+      <w:pPr>
+        <w:ind w:left="2880" w:hanging="360"/>
+      </w:pPr>
+      <w:rPr>
+        <w:rFonts w:ascii="Symbol" w:hAnsi="Symbol" w:hint="default"/>
+      </w:rPr>
+    </w:lvl>
+    <w:lvl w:ilvl="4" w:tplc="04090003" w:tentative="1">
+      <w:start w:val="1"/>
+      <w:numFmt w:val="bullet"/>
+      <w:lvlText w:val="o"/>
+      <w:lvlJc w:val="left"/>
+      <w:pPr>
+        <w:ind w:left="3600" w:hanging="360"/>
+      </w:pPr>
+      <w:rPr>
+        <w:rFonts w:ascii="Courier New" w:hAnsi="Courier New" w:cs="Courier New" w:hint="default"/>
+      </w:rPr>
+    </w:lvl>
+    <w:lvl w:ilvl="5" w:tplc="04090005" w:tentative="1">
+      <w:start w:val="1"/>
+      <w:numFmt w:val="bullet"/>
+      <w:lvlText w:val=""/>
+      <w:lvlJc w:val="left"/>
+      <w:pPr>
+        <w:ind w:left="4320" w:hanging="360"/>
+      </w:pPr>
+      <w:rPr>
+        <w:rFonts w:ascii="Wingdings" w:hAnsi="Wingdings" w:hint="default"/>
+      </w:rPr>
+    </w:lvl>
+    <w:lvl w:ilvl="6" w:tplc="04090001" w:tentative="1">
+      <w:start w:val="1"/>
+      <w:numFmt w:val="bullet"/>
+      <w:lvlText w:val=""/>
+      <w:lvlJc w:val="left"/>
+      <w:pPr>
+        <w:ind w:left="5040" w:hanging="360"/>
+      </w:pPr>
+      <w:rPr>
+        <w:rFonts w:ascii="Symbol" w:hAnsi="Symbol" w:hint="default"/>
+      </w:rPr>
+    </w:lvl>
+    <w:lvl w:ilvl="7" w:tplc="04090003" w:tentative="1">
+      <w:start w:val="1"/>
+      <w:numFmt w:val="bullet"/>
+      <w:lvlText w:val="o"/>
+      <w:lvlJc w:val="left"/>
+      <w:pPr>
+        <w:ind w:left="5760" w:hanging="360"/>
+      </w:pPr>
+      <w:rPr>
+        <w:rFonts w:ascii="Courier New" w:hAnsi="Courier New" w:cs="Courier New" w:hint="default"/>
+      </w:rPr>
+    </w:lvl>
+    <w:lvl w:ilvl="8" w:tplc="04090005" w:tentative="1">
+      <w:start w:val="1"/>
+      <w:numFmt w:val="bullet"/>
+      <w:lvlText w:val=""/>
+      <w:lvlJc w:val="left"/>
+      <w:pPr>
+        <w:ind w:left="6480" w:hanging="360"/>
+      </w:pPr>
+      <w:rPr>
+        <w:rFonts w:ascii="Wingdings" w:hAnsi="Wingdings" w:hint="default"/>
+      </w:rPr>
+    </w:lvl>
+  </w:abstractNum>
+  <w:abstractNum w:abstractNumId="4">
     <w:nsid w:val="41E40F11"/>
     <w:multiLevelType w:val="hybridMultilevel"/>
     <w:tmpl w:val="7966D258"/>
@@ -1045,7 +1539,7 @@
       </w:rPr>
     </w:lvl>
   </w:abstractNum>
-  <w:abstractNum w:abstractNumId="4">
+  <w:abstractNum w:abstractNumId="5">
     <w:nsid w:val="68AB4355"/>
     <w:multiLevelType w:val="hybridMultilevel"/>
     <w:tmpl w:val="0B203272"/>
@@ -1148,9 +1642,12 @@
     <w:abstractNumId w:val="2"/>
   </w:num>
   <w:num w:numId="4">
+    <w:abstractNumId w:val="5"/>
+  </w:num>
+  <w:num w:numId="5">
     <w:abstractNumId w:val="4"/>
   </w:num>
-  <w:num w:numId="5">
+  <w:num w:numId="6">
     <w:abstractNumId w:val="3"/>
   </w:num>
 </w:numbering>

--- a/Notes.docx
+++ b/Notes.docx
@@ -9,6 +9,7 @@
           <w:lang w:eastAsia="ko-KR"/>
         </w:rPr>
       </w:pPr>
+      <w:proofErr w:type="spellStart"/>
       <w:r>
         <w:rPr>
           <w:rFonts w:hint="eastAsia"/>
@@ -16,13 +17,15 @@
         </w:rPr>
         <w:t>암호화폐</w:t>
       </w:r>
-      <w:r>
-        <w:rPr>
-          <w:rFonts w:hint="eastAsia"/>
-          <w:lang w:eastAsia="ko-KR"/>
-        </w:rPr>
-        <w:t xml:space="preserve"> </w:t>
-      </w:r>
+      <w:proofErr w:type="spellEnd"/>
+      <w:r>
+        <w:rPr>
+          <w:rFonts w:hint="eastAsia"/>
+          <w:lang w:eastAsia="ko-KR"/>
+        </w:rPr>
+        <w:t xml:space="preserve"> </w:t>
+      </w:r>
+      <w:proofErr w:type="spellStart"/>
       <w:r>
         <w:rPr>
           <w:rFonts w:hint="eastAsia"/>
@@ -30,6 +33,7 @@
         </w:rPr>
         <w:t>해시함수</w:t>
       </w:r>
+      <w:proofErr w:type="spellEnd"/>
     </w:p>
     <w:p>
       <w:pPr>
@@ -157,6 +161,7 @@
         </w:rPr>
         <w:t xml:space="preserve"> </w:t>
       </w:r>
+      <w:proofErr w:type="spellStart"/>
       <w:r>
         <w:rPr>
           <w:rFonts w:hint="eastAsia"/>
@@ -171,6 +176,7 @@
         </w:rPr>
         <w:t>후</w:t>
       </w:r>
+      <w:proofErr w:type="spellEnd"/>
       <w:r>
         <w:rPr>
           <w:rFonts w:hint="eastAsia"/>
@@ -196,6 +202,7 @@
       <w:pPr>
         <w:pStyle w:val="ListBullet"/>
       </w:pPr>
+      <w:proofErr w:type="spellStart"/>
       <w:r>
         <w:rPr>
           <w:rFonts w:hint="eastAsia"/>
@@ -203,13 +210,15 @@
         </w:rPr>
         <w:t>클로드</w:t>
       </w:r>
-      <w:r>
-        <w:rPr>
-          <w:rFonts w:hint="eastAsia"/>
-          <w:lang w:eastAsia="ko-KR"/>
-        </w:rPr>
-        <w:t xml:space="preserve"> </w:t>
-      </w:r>
+      <w:proofErr w:type="spellEnd"/>
+      <w:r>
+        <w:rPr>
+          <w:rFonts w:hint="eastAsia"/>
+          <w:lang w:eastAsia="ko-KR"/>
+        </w:rPr>
+        <w:t xml:space="preserve"> </w:t>
+      </w:r>
+      <w:proofErr w:type="spellStart"/>
       <w:r>
         <w:rPr>
           <w:rFonts w:hint="eastAsia"/>
@@ -217,6 +226,7 @@
         </w:rPr>
         <w:t>새넌</w:t>
       </w:r>
+      <w:proofErr w:type="spellEnd"/>
       <w:r>
         <w:rPr>
           <w:rFonts w:hint="eastAsia"/>
@@ -488,7 +498,6 @@
     <w:p>
       <w:pPr>
         <w:rPr>
-          <w:rFonts w:hint="eastAsia"/>
           <w:lang w:eastAsia="ko-KR"/>
         </w:rPr>
       </w:pPr>
@@ -498,6 +507,7 @@
         </w:rPr>
         <w:t xml:space="preserve">AWS – CloudFront3 </w:t>
       </w:r>
+      <w:proofErr w:type="spellStart"/>
       <w:r>
         <w:rPr>
           <w:rFonts w:hint="eastAsia"/>
@@ -505,6 +515,7 @@
         </w:rPr>
         <w:t>클라우드프론트</w:t>
       </w:r>
+      <w:proofErr w:type="spellEnd"/>
       <w:r>
         <w:rPr>
           <w:rFonts w:hint="eastAsia"/>
@@ -522,298 +533,311 @@
     </w:p>
     <w:p>
       <w:pPr>
-        <w:rPr>
-          <w:rFonts w:hint="eastAsia"/>
-          <w:lang w:eastAsia="ko-KR"/>
-        </w:rPr>
-      </w:pPr>
-      <w:r>
-        <w:rPr>
-          <w:rFonts w:hint="eastAsia"/>
-          <w:lang w:eastAsia="ko-KR"/>
-        </w:rPr>
-        <w:t>클라우드프론란</w:t>
-      </w:r>
-      <w:r>
-        <w:rPr>
-          <w:rFonts w:hint="eastAsia"/>
-          <w:lang w:eastAsia="ko-KR"/>
-        </w:rPr>
-        <w:t xml:space="preserve"> </w:t>
-      </w:r>
-      <w:r>
-        <w:rPr>
-          <w:rFonts w:hint="eastAsia"/>
-          <w:lang w:eastAsia="ko-KR"/>
-        </w:rPr>
-        <w:t>유저가</w:t>
-      </w:r>
-      <w:r>
-        <w:rPr>
-          <w:rFonts w:hint="eastAsia"/>
-          <w:lang w:eastAsia="ko-KR"/>
-        </w:rPr>
-        <w:t xml:space="preserve"> </w:t>
-      </w:r>
-      <w:r>
-        <w:rPr>
-          <w:rFonts w:hint="eastAsia"/>
-          <w:lang w:eastAsia="ko-KR"/>
-        </w:rPr>
-        <w:t>한</w:t>
-      </w:r>
-      <w:r>
-        <w:rPr>
-          <w:rFonts w:hint="eastAsia"/>
-          <w:lang w:eastAsia="ko-KR"/>
-        </w:rPr>
-        <w:t xml:space="preserve"> </w:t>
-      </w:r>
-      <w:r>
-        <w:rPr>
-          <w:rFonts w:hint="eastAsia"/>
-          <w:lang w:eastAsia="ko-KR"/>
-        </w:rPr>
-        <w:t>웹사이트에</w:t>
-      </w:r>
-      <w:r>
-        <w:rPr>
-          <w:rFonts w:hint="eastAsia"/>
-          <w:lang w:eastAsia="ko-KR"/>
-        </w:rPr>
-        <w:t xml:space="preserve"> </w:t>
-      </w:r>
-      <w:r>
-        <w:rPr>
-          <w:rFonts w:hint="eastAsia"/>
-          <w:lang w:eastAsia="ko-KR"/>
-        </w:rPr>
-        <w:t>접속시할떄마다</w:t>
-      </w:r>
-      <w:r>
-        <w:rPr>
-          <w:rFonts w:hint="eastAsia"/>
-          <w:lang w:eastAsia="ko-KR"/>
-        </w:rPr>
-        <w:t xml:space="preserve"> </w:t>
-      </w:r>
-      <w:r>
-        <w:rPr>
-          <w:rFonts w:hint="eastAsia"/>
-          <w:lang w:eastAsia="ko-KR"/>
-        </w:rPr>
-        <w:t>웹서버로</w:t>
-      </w:r>
-      <w:r>
-        <w:rPr>
-          <w:rFonts w:hint="eastAsia"/>
-          <w:lang w:eastAsia="ko-KR"/>
-        </w:rPr>
-        <w:t xml:space="preserve"> </w:t>
-      </w:r>
-      <w:r>
-        <w:rPr>
-          <w:rFonts w:hint="eastAsia"/>
-          <w:lang w:eastAsia="ko-KR"/>
-        </w:rPr>
-        <w:t>요청을</w:t>
-      </w:r>
-      <w:r>
-        <w:rPr>
-          <w:rFonts w:hint="eastAsia"/>
-          <w:lang w:eastAsia="ko-KR"/>
-        </w:rPr>
-        <w:t xml:space="preserve"> </w:t>
-      </w:r>
-      <w:r>
-        <w:rPr>
-          <w:rFonts w:hint="eastAsia"/>
-          <w:lang w:eastAsia="ko-KR"/>
-        </w:rPr>
-        <w:t>하지</w:t>
-      </w:r>
-      <w:r>
-        <w:rPr>
-          <w:rFonts w:hint="eastAsia"/>
-          <w:lang w:eastAsia="ko-KR"/>
-        </w:rPr>
-        <w:t xml:space="preserve"> </w:t>
-      </w:r>
-      <w:r>
-        <w:rPr>
-          <w:rFonts w:hint="eastAsia"/>
-          <w:lang w:eastAsia="ko-KR"/>
-        </w:rPr>
-        <w:t>않고</w:t>
-      </w:r>
-      <w:r>
-        <w:rPr>
-          <w:rFonts w:hint="eastAsia"/>
-          <w:lang w:eastAsia="ko-KR"/>
-        </w:rPr>
-        <w:t xml:space="preserve"> </w:t>
-      </w:r>
-      <w:r>
-        <w:rPr>
-          <w:rFonts w:hint="eastAsia"/>
-          <w:lang w:eastAsia="ko-KR"/>
-        </w:rPr>
-        <w:t>클라우드프런트가</w:t>
-      </w:r>
-      <w:r>
-        <w:rPr>
-          <w:rFonts w:hint="eastAsia"/>
-          <w:lang w:eastAsia="ko-KR"/>
-        </w:rPr>
-        <w:t xml:space="preserve"> </w:t>
-      </w:r>
-      <w:r>
-        <w:rPr>
-          <w:rFonts w:hint="eastAsia"/>
-          <w:lang w:eastAsia="ko-KR"/>
-        </w:rPr>
-        <w:t>캐쉬를</w:t>
-      </w:r>
-      <w:r>
-        <w:rPr>
-          <w:rFonts w:hint="eastAsia"/>
-          <w:lang w:eastAsia="ko-KR"/>
-        </w:rPr>
-        <w:t xml:space="preserve"> </w:t>
-      </w:r>
-      <w:r>
-        <w:rPr>
-          <w:rFonts w:hint="eastAsia"/>
-          <w:lang w:eastAsia="ko-KR"/>
-        </w:rPr>
-        <w:t>저장하고</w:t>
-      </w:r>
-      <w:r>
-        <w:rPr>
-          <w:rFonts w:hint="eastAsia"/>
-          <w:lang w:eastAsia="ko-KR"/>
-        </w:rPr>
-        <w:t xml:space="preserve"> </w:t>
-      </w:r>
-      <w:r>
-        <w:rPr>
-          <w:rFonts w:hint="eastAsia"/>
-          <w:lang w:eastAsia="ko-KR"/>
-        </w:rPr>
-        <w:t>웹서버에</w:t>
-      </w:r>
-      <w:r>
-        <w:rPr>
-          <w:rFonts w:hint="eastAsia"/>
-          <w:lang w:eastAsia="ko-KR"/>
-        </w:rPr>
-        <w:t xml:space="preserve"> </w:t>
-      </w:r>
-      <w:r>
-        <w:rPr>
-          <w:rFonts w:hint="eastAsia"/>
-          <w:lang w:eastAsia="ko-KR"/>
-        </w:rPr>
-        <w:t>요청하지</w:t>
-      </w:r>
-      <w:r>
-        <w:rPr>
-          <w:rFonts w:hint="eastAsia"/>
-          <w:lang w:eastAsia="ko-KR"/>
-        </w:rPr>
-        <w:t xml:space="preserve"> </w:t>
-      </w:r>
-      <w:r>
-        <w:rPr>
-          <w:rFonts w:hint="eastAsia"/>
-          <w:lang w:eastAsia="ko-KR"/>
-        </w:rPr>
-        <w:t>않고</w:t>
-      </w:r>
-      <w:r>
-        <w:rPr>
-          <w:rFonts w:hint="eastAsia"/>
-          <w:lang w:eastAsia="ko-KR"/>
-        </w:rPr>
-        <w:t xml:space="preserve"> </w:t>
-      </w:r>
-      <w:r>
-        <w:rPr>
-          <w:rFonts w:hint="eastAsia"/>
-          <w:lang w:eastAsia="ko-KR"/>
-        </w:rPr>
-        <w:t>바로</w:t>
-      </w:r>
-      <w:r>
-        <w:rPr>
-          <w:rFonts w:hint="eastAsia"/>
-          <w:lang w:eastAsia="ko-KR"/>
-        </w:rPr>
-        <w:t xml:space="preserve"> </w:t>
-      </w:r>
-      <w:r>
-        <w:rPr>
-          <w:rFonts w:hint="eastAsia"/>
-          <w:lang w:eastAsia="ko-KR"/>
-        </w:rPr>
-        <w:t>사용자에게</w:t>
-      </w:r>
-      <w:r>
-        <w:rPr>
-          <w:rFonts w:hint="eastAsia"/>
-          <w:lang w:eastAsia="ko-KR"/>
-        </w:rPr>
-        <w:t xml:space="preserve"> </w:t>
-      </w:r>
-      <w:r>
-        <w:rPr>
-          <w:rFonts w:hint="eastAsia"/>
-          <w:lang w:eastAsia="ko-KR"/>
-        </w:rPr>
-        <w:t>뿌려주며</w:t>
-      </w:r>
-      <w:r>
-        <w:rPr>
-          <w:rFonts w:hint="eastAsia"/>
-          <w:lang w:eastAsia="ko-KR"/>
-        </w:rPr>
-        <w:t xml:space="preserve"> </w:t>
-      </w:r>
-      <w:r>
-        <w:rPr>
-          <w:rFonts w:hint="eastAsia"/>
-          <w:lang w:eastAsia="ko-KR"/>
-        </w:rPr>
-        <w:t>속도를</w:t>
-      </w:r>
-      <w:r>
-        <w:rPr>
-          <w:rFonts w:hint="eastAsia"/>
-          <w:lang w:eastAsia="ko-KR"/>
-        </w:rPr>
-        <w:t xml:space="preserve"> </w:t>
-      </w:r>
-      <w:r>
-        <w:rPr>
-          <w:rFonts w:hint="eastAsia"/>
-          <w:lang w:eastAsia="ko-KR"/>
-        </w:rPr>
-        <w:t>향상시킨다</w:t>
-      </w:r>
-      <w:r>
-        <w:rPr>
-          <w:rFonts w:hint="eastAsia"/>
-          <w:lang w:eastAsia="ko-KR"/>
-        </w:rPr>
-        <w:t>.</w:t>
-      </w:r>
+        <w:pStyle w:val="ListParagraph"/>
+        <w:numPr>
+          <w:ilvl w:val="0"/>
+          <w:numId w:val="7"/>
+        </w:numPr>
+        <w:rPr>
+          <w:lang w:eastAsia="ko-KR"/>
+        </w:rPr>
+      </w:pPr>
       <w:bookmarkStart w:id="0" w:name="_GoBack"/>
       <w:bookmarkEnd w:id="0"/>
+      <w:proofErr w:type="spellStart"/>
+      <w:r>
+        <w:rPr>
+          <w:rFonts w:hint="eastAsia"/>
+          <w:lang w:eastAsia="ko-KR"/>
+        </w:rPr>
+        <w:t>클라우드프론란</w:t>
+      </w:r>
+      <w:proofErr w:type="spellEnd"/>
+      <w:r>
+        <w:rPr>
+          <w:rFonts w:hint="eastAsia"/>
+          <w:lang w:eastAsia="ko-KR"/>
+        </w:rPr>
+        <w:t xml:space="preserve"> </w:t>
+      </w:r>
+      <w:r>
+        <w:rPr>
+          <w:rFonts w:hint="eastAsia"/>
+          <w:lang w:eastAsia="ko-KR"/>
+        </w:rPr>
+        <w:t>유저가</w:t>
+      </w:r>
+      <w:r>
+        <w:rPr>
+          <w:rFonts w:hint="eastAsia"/>
+          <w:lang w:eastAsia="ko-KR"/>
+        </w:rPr>
+        <w:t xml:space="preserve"> </w:t>
+      </w:r>
+      <w:r>
+        <w:rPr>
+          <w:rFonts w:hint="eastAsia"/>
+          <w:lang w:eastAsia="ko-KR"/>
+        </w:rPr>
+        <w:t>한</w:t>
+      </w:r>
+      <w:r>
+        <w:rPr>
+          <w:rFonts w:hint="eastAsia"/>
+          <w:lang w:eastAsia="ko-KR"/>
+        </w:rPr>
+        <w:t xml:space="preserve"> </w:t>
+      </w:r>
+      <w:r>
+        <w:rPr>
+          <w:rFonts w:hint="eastAsia"/>
+          <w:lang w:eastAsia="ko-KR"/>
+        </w:rPr>
+        <w:t>웹사이트에</w:t>
+      </w:r>
+      <w:r>
+        <w:rPr>
+          <w:rFonts w:hint="eastAsia"/>
+          <w:lang w:eastAsia="ko-KR"/>
+        </w:rPr>
+        <w:t xml:space="preserve"> </w:t>
+      </w:r>
+      <w:proofErr w:type="spellStart"/>
+      <w:r>
+        <w:rPr>
+          <w:rFonts w:hint="eastAsia"/>
+          <w:lang w:eastAsia="ko-KR"/>
+        </w:rPr>
+        <w:t>접속시할떄마다</w:t>
+      </w:r>
+      <w:proofErr w:type="spellEnd"/>
+      <w:r>
+        <w:rPr>
+          <w:rFonts w:hint="eastAsia"/>
+          <w:lang w:eastAsia="ko-KR"/>
+        </w:rPr>
+        <w:t xml:space="preserve"> </w:t>
+      </w:r>
+      <w:proofErr w:type="spellStart"/>
+      <w:r>
+        <w:rPr>
+          <w:rFonts w:hint="eastAsia"/>
+          <w:lang w:eastAsia="ko-KR"/>
+        </w:rPr>
+        <w:t>웹서버로</w:t>
+      </w:r>
+      <w:proofErr w:type="spellEnd"/>
+      <w:r>
+        <w:rPr>
+          <w:rFonts w:hint="eastAsia"/>
+          <w:lang w:eastAsia="ko-KR"/>
+        </w:rPr>
+        <w:t xml:space="preserve"> </w:t>
+      </w:r>
+      <w:r>
+        <w:rPr>
+          <w:rFonts w:hint="eastAsia"/>
+          <w:lang w:eastAsia="ko-KR"/>
+        </w:rPr>
+        <w:t>요청을</w:t>
+      </w:r>
+      <w:r>
+        <w:rPr>
+          <w:rFonts w:hint="eastAsia"/>
+          <w:lang w:eastAsia="ko-KR"/>
+        </w:rPr>
+        <w:t xml:space="preserve"> </w:t>
+      </w:r>
+      <w:r>
+        <w:rPr>
+          <w:rFonts w:hint="eastAsia"/>
+          <w:lang w:eastAsia="ko-KR"/>
+        </w:rPr>
+        <w:t>하지</w:t>
+      </w:r>
+      <w:r>
+        <w:rPr>
+          <w:rFonts w:hint="eastAsia"/>
+          <w:lang w:eastAsia="ko-KR"/>
+        </w:rPr>
+        <w:t xml:space="preserve"> </w:t>
+      </w:r>
+      <w:r>
+        <w:rPr>
+          <w:rFonts w:hint="eastAsia"/>
+          <w:lang w:eastAsia="ko-KR"/>
+        </w:rPr>
+        <w:t>않고</w:t>
+      </w:r>
+      <w:r>
+        <w:rPr>
+          <w:rFonts w:hint="eastAsia"/>
+          <w:lang w:eastAsia="ko-KR"/>
+        </w:rPr>
+        <w:t xml:space="preserve"> </w:t>
+      </w:r>
+      <w:proofErr w:type="spellStart"/>
+      <w:r>
+        <w:rPr>
+          <w:rFonts w:hint="eastAsia"/>
+          <w:lang w:eastAsia="ko-KR"/>
+        </w:rPr>
+        <w:t>클라우드프런트가</w:t>
+      </w:r>
+      <w:proofErr w:type="spellEnd"/>
+      <w:r>
+        <w:rPr>
+          <w:rFonts w:hint="eastAsia"/>
+          <w:lang w:eastAsia="ko-KR"/>
+        </w:rPr>
+        <w:t xml:space="preserve"> </w:t>
+      </w:r>
+      <w:r>
+        <w:rPr>
+          <w:rFonts w:hint="eastAsia"/>
+          <w:lang w:eastAsia="ko-KR"/>
+        </w:rPr>
+        <w:t>캐쉬를</w:t>
+      </w:r>
+      <w:r>
+        <w:rPr>
+          <w:rFonts w:hint="eastAsia"/>
+          <w:lang w:eastAsia="ko-KR"/>
+        </w:rPr>
+        <w:t xml:space="preserve"> </w:t>
+      </w:r>
+      <w:r>
+        <w:rPr>
+          <w:rFonts w:hint="eastAsia"/>
+          <w:lang w:eastAsia="ko-KR"/>
+        </w:rPr>
+        <w:t>저장하고</w:t>
+      </w:r>
+      <w:r>
+        <w:rPr>
+          <w:rFonts w:hint="eastAsia"/>
+          <w:lang w:eastAsia="ko-KR"/>
+        </w:rPr>
+        <w:t xml:space="preserve"> </w:t>
+      </w:r>
+      <w:proofErr w:type="spellStart"/>
+      <w:r>
+        <w:rPr>
+          <w:rFonts w:hint="eastAsia"/>
+          <w:lang w:eastAsia="ko-KR"/>
+        </w:rPr>
+        <w:t>웹서버에</w:t>
+      </w:r>
+      <w:proofErr w:type="spellEnd"/>
+      <w:r>
+        <w:rPr>
+          <w:rFonts w:hint="eastAsia"/>
+          <w:lang w:eastAsia="ko-KR"/>
+        </w:rPr>
+        <w:t xml:space="preserve"> </w:t>
+      </w:r>
+      <w:r>
+        <w:rPr>
+          <w:rFonts w:hint="eastAsia"/>
+          <w:lang w:eastAsia="ko-KR"/>
+        </w:rPr>
+        <w:t>요청하지</w:t>
+      </w:r>
+      <w:r>
+        <w:rPr>
+          <w:rFonts w:hint="eastAsia"/>
+          <w:lang w:eastAsia="ko-KR"/>
+        </w:rPr>
+        <w:t xml:space="preserve"> </w:t>
+      </w:r>
+      <w:r>
+        <w:rPr>
+          <w:rFonts w:hint="eastAsia"/>
+          <w:lang w:eastAsia="ko-KR"/>
+        </w:rPr>
+        <w:t>않고</w:t>
+      </w:r>
+      <w:r>
+        <w:rPr>
+          <w:rFonts w:hint="eastAsia"/>
+          <w:lang w:eastAsia="ko-KR"/>
+        </w:rPr>
+        <w:t xml:space="preserve"> </w:t>
+      </w:r>
+      <w:r>
+        <w:rPr>
+          <w:rFonts w:hint="eastAsia"/>
+          <w:lang w:eastAsia="ko-KR"/>
+        </w:rPr>
+        <w:t>바로</w:t>
+      </w:r>
+      <w:r>
+        <w:rPr>
+          <w:rFonts w:hint="eastAsia"/>
+          <w:lang w:eastAsia="ko-KR"/>
+        </w:rPr>
+        <w:t xml:space="preserve"> </w:t>
+      </w:r>
+      <w:r>
+        <w:rPr>
+          <w:rFonts w:hint="eastAsia"/>
+          <w:lang w:eastAsia="ko-KR"/>
+        </w:rPr>
+        <w:t>사용자에게</w:t>
+      </w:r>
+      <w:r>
+        <w:rPr>
+          <w:rFonts w:hint="eastAsia"/>
+          <w:lang w:eastAsia="ko-KR"/>
+        </w:rPr>
+        <w:t xml:space="preserve"> </w:t>
+      </w:r>
+      <w:r>
+        <w:rPr>
+          <w:rFonts w:hint="eastAsia"/>
+          <w:lang w:eastAsia="ko-KR"/>
+        </w:rPr>
+        <w:t>뿌려주며</w:t>
+      </w:r>
+      <w:r>
+        <w:rPr>
+          <w:rFonts w:hint="eastAsia"/>
+          <w:lang w:eastAsia="ko-KR"/>
+        </w:rPr>
+        <w:t xml:space="preserve"> </w:t>
+      </w:r>
+      <w:r>
+        <w:rPr>
+          <w:rFonts w:hint="eastAsia"/>
+          <w:lang w:eastAsia="ko-KR"/>
+        </w:rPr>
+        <w:t>속도를</w:t>
+      </w:r>
+      <w:r>
+        <w:rPr>
+          <w:rFonts w:hint="eastAsia"/>
+          <w:lang w:eastAsia="ko-KR"/>
+        </w:rPr>
+        <w:t xml:space="preserve"> </w:t>
+      </w:r>
+      <w:r>
+        <w:rPr>
+          <w:rFonts w:hint="eastAsia"/>
+          <w:lang w:eastAsia="ko-KR"/>
+        </w:rPr>
+        <w:t>향상시킨다</w:t>
+      </w:r>
+      <w:r>
+        <w:rPr>
+          <w:rFonts w:hint="eastAsia"/>
+          <w:lang w:eastAsia="ko-KR"/>
+        </w:rPr>
+        <w:t>.</w:t>
+      </w:r>
     </w:p>
     <w:p>
       <w:pPr>
         <w:rPr>
-          <w:rFonts w:hint="eastAsia"/>
           <w:lang w:eastAsia="ko-KR"/>
         </w:rPr>
       </w:pPr>
@@ -855,7 +879,23 @@
           <w:b/>
           <w:lang w:eastAsia="ko-KR"/>
         </w:rPr>
-        <w:t>Web server -&gt; cloudfront -&gt; user</w:t>
+        <w:t xml:space="preserve">Web server -&gt; </w:t>
+      </w:r>
+      <w:proofErr w:type="spellStart"/>
+      <w:r>
+        <w:rPr>
+          <w:b/>
+          <w:lang w:eastAsia="ko-KR"/>
+        </w:rPr>
+        <w:t>cloudfront</w:t>
+      </w:r>
+      <w:proofErr w:type="spellEnd"/>
+      <w:r>
+        <w:rPr>
+          <w:b/>
+          <w:lang w:eastAsia="ko-KR"/>
+        </w:rPr>
+        <w:t xml:space="preserve"> -&gt; user</w:t>
       </w:r>
     </w:p>
     <w:p>
@@ -890,12 +930,21 @@
           <w:lang w:eastAsia="ko-KR"/>
         </w:rPr>
       </w:pPr>
+      <w:proofErr w:type="spellStart"/>
       <w:r>
         <w:rPr>
           <w:b/>
           <w:lang w:eastAsia="ko-KR"/>
         </w:rPr>
-        <w:t>Cloudfront -&gt; user</w:t>
+        <w:t>Cloudfront</w:t>
+      </w:r>
+      <w:proofErr w:type="spellEnd"/>
+      <w:r>
+        <w:rPr>
+          <w:b/>
+          <w:lang w:eastAsia="ko-KR"/>
+        </w:rPr>
+        <w:t xml:space="preserve"> -&gt; user</w:t>
       </w:r>
     </w:p>
     <w:p>
@@ -908,7 +957,6 @@
     <w:p>
       <w:pPr>
         <w:rPr>
-          <w:rFonts w:hint="eastAsia"/>
           <w:lang w:eastAsia="ko-KR"/>
         </w:rPr>
       </w:pPr>
@@ -965,6 +1013,7 @@
         </w:rPr>
         <w:t xml:space="preserve"> </w:t>
       </w:r>
+      <w:proofErr w:type="spellStart"/>
       <w:r>
         <w:rPr>
           <w:rFonts w:hint="eastAsia"/>
@@ -976,7 +1025,14 @@
         <w:rPr>
           <w:lang w:eastAsia="ko-KR"/>
         </w:rPr>
-        <w:t xml:space="preserve">cloudfront </w:t>
+        <w:t>cloudfront</w:t>
+      </w:r>
+      <w:proofErr w:type="spellEnd"/>
+      <w:r>
+        <w:rPr>
+          <w:lang w:eastAsia="ko-KR"/>
+        </w:rPr>
+        <w:t xml:space="preserve"> </w:t>
       </w:r>
       <w:r>
         <w:rPr>
@@ -992,6 +1048,7 @@
         </w:rPr>
         <w:t xml:space="preserve"> </w:t>
       </w:r>
+      <w:proofErr w:type="spellStart"/>
       <w:r>
         <w:rPr>
           <w:rFonts w:hint="eastAsia"/>
@@ -999,6 +1056,7 @@
         </w:rPr>
         <w:t>캐쉬서버로</w:t>
       </w:r>
+      <w:proofErr w:type="spellEnd"/>
       <w:r>
         <w:rPr>
           <w:rFonts w:hint="eastAsia"/>
@@ -1017,7 +1075,6 @@
     <w:p>
       <w:pPr>
         <w:rPr>
-          <w:rFonts w:hint="eastAsia"/>
           <w:lang w:eastAsia="ko-KR"/>
         </w:rPr>
       </w:pPr>
@@ -1540,6 +1597,118 @@
     </w:lvl>
   </w:abstractNum>
   <w:abstractNum w:abstractNumId="5">
+    <w:nsid w:val="554157BC"/>
+    <w:multiLevelType w:val="hybridMultilevel"/>
+    <w:tmpl w:val="C5947AB8"/>
+    <w:lvl w:ilvl="0" w:tplc="E606EFD0">
+      <w:numFmt w:val="bullet"/>
+      <w:lvlText w:val="-"/>
+      <w:lvlJc w:val="left"/>
+      <w:pPr>
+        <w:ind w:left="420" w:hanging="360"/>
+      </w:pPr>
+      <w:rPr>
+        <w:rFonts w:ascii="Calibri" w:eastAsiaTheme="minorEastAsia" w:hAnsi="Calibri" w:cstheme="minorBidi" w:hint="default"/>
+      </w:rPr>
+    </w:lvl>
+    <w:lvl w:ilvl="1" w:tplc="04090003" w:tentative="1">
+      <w:start w:val="1"/>
+      <w:numFmt w:val="bullet"/>
+      <w:lvlText w:val="o"/>
+      <w:lvlJc w:val="left"/>
+      <w:pPr>
+        <w:ind w:left="1140" w:hanging="360"/>
+      </w:pPr>
+      <w:rPr>
+        <w:rFonts w:ascii="Courier New" w:hAnsi="Courier New" w:cs="Courier New" w:hint="default"/>
+      </w:rPr>
+    </w:lvl>
+    <w:lvl w:ilvl="2" w:tplc="04090005" w:tentative="1">
+      <w:start w:val="1"/>
+      <w:numFmt w:val="bullet"/>
+      <w:lvlText w:val=""/>
+      <w:lvlJc w:val="left"/>
+      <w:pPr>
+        <w:ind w:left="1860" w:hanging="360"/>
+      </w:pPr>
+      <w:rPr>
+        <w:rFonts w:ascii="Wingdings" w:hAnsi="Wingdings" w:hint="default"/>
+      </w:rPr>
+    </w:lvl>
+    <w:lvl w:ilvl="3" w:tplc="04090001" w:tentative="1">
+      <w:start w:val="1"/>
+      <w:numFmt w:val="bullet"/>
+      <w:lvlText w:val=""/>
+      <w:lvlJc w:val="left"/>
+      <w:pPr>
+        <w:ind w:left="2580" w:hanging="360"/>
+      </w:pPr>
+      <w:rPr>
+        <w:rFonts w:ascii="Symbol" w:hAnsi="Symbol" w:hint="default"/>
+      </w:rPr>
+    </w:lvl>
+    <w:lvl w:ilvl="4" w:tplc="04090003" w:tentative="1">
+      <w:start w:val="1"/>
+      <w:numFmt w:val="bullet"/>
+      <w:lvlText w:val="o"/>
+      <w:lvlJc w:val="left"/>
+      <w:pPr>
+        <w:ind w:left="3300" w:hanging="360"/>
+      </w:pPr>
+      <w:rPr>
+        <w:rFonts w:ascii="Courier New" w:hAnsi="Courier New" w:cs="Courier New" w:hint="default"/>
+      </w:rPr>
+    </w:lvl>
+    <w:lvl w:ilvl="5" w:tplc="04090005" w:tentative="1">
+      <w:start w:val="1"/>
+      <w:numFmt w:val="bullet"/>
+      <w:lvlText w:val=""/>
+      <w:lvlJc w:val="left"/>
+      <w:pPr>
+        <w:ind w:left="4020" w:hanging="360"/>
+      </w:pPr>
+      <w:rPr>
+        <w:rFonts w:ascii="Wingdings" w:hAnsi="Wingdings" w:hint="default"/>
+      </w:rPr>
+    </w:lvl>
+    <w:lvl w:ilvl="6" w:tplc="04090001" w:tentative="1">
+      <w:start w:val="1"/>
+      <w:numFmt w:val="bullet"/>
+      <w:lvlText w:val=""/>
+      <w:lvlJc w:val="left"/>
+      <w:pPr>
+        <w:ind w:left="4740" w:hanging="360"/>
+      </w:pPr>
+      <w:rPr>
+        <w:rFonts w:ascii="Symbol" w:hAnsi="Symbol" w:hint="default"/>
+      </w:rPr>
+    </w:lvl>
+    <w:lvl w:ilvl="7" w:tplc="04090003" w:tentative="1">
+      <w:start w:val="1"/>
+      <w:numFmt w:val="bullet"/>
+      <w:lvlText w:val="o"/>
+      <w:lvlJc w:val="left"/>
+      <w:pPr>
+        <w:ind w:left="5460" w:hanging="360"/>
+      </w:pPr>
+      <w:rPr>
+        <w:rFonts w:ascii="Courier New" w:hAnsi="Courier New" w:cs="Courier New" w:hint="default"/>
+      </w:rPr>
+    </w:lvl>
+    <w:lvl w:ilvl="8" w:tplc="04090005" w:tentative="1">
+      <w:start w:val="1"/>
+      <w:numFmt w:val="bullet"/>
+      <w:lvlText w:val=""/>
+      <w:lvlJc w:val="left"/>
+      <w:pPr>
+        <w:ind w:left="6180" w:hanging="360"/>
+      </w:pPr>
+      <w:rPr>
+        <w:rFonts w:ascii="Wingdings" w:hAnsi="Wingdings" w:hint="default"/>
+      </w:rPr>
+    </w:lvl>
+  </w:abstractNum>
+  <w:abstractNum w:abstractNumId="6">
     <w:nsid w:val="68AB4355"/>
     <w:multiLevelType w:val="hybridMultilevel"/>
     <w:tmpl w:val="0B203272"/>
@@ -1642,13 +1811,16 @@
     <w:abstractNumId w:val="2"/>
   </w:num>
   <w:num w:numId="4">
-    <w:abstractNumId w:val="5"/>
+    <w:abstractNumId w:val="6"/>
   </w:num>
   <w:num w:numId="5">
     <w:abstractNumId w:val="4"/>
   </w:num>
   <w:num w:numId="6">
     <w:abstractNumId w:val="3"/>
+  </w:num>
+  <w:num w:numId="7">
+    <w:abstractNumId w:val="5"/>
   </w:num>
 </w:numbering>
 </file>
